--- a/задача 8/отчёт 8 pr.docx
+++ b/задача 8/отчёт 8 pr.docx
@@ -1,6 +1,6 @@
 
 <file path=word/document.xml><?xml version="1.0" encoding="utf-8"?>
-<w:document xmlns:wpc="http://schemas.microsoft.com/office/word/2010/wordprocessingCanvas" xmlns:cx="http://schemas.microsoft.com/office/drawing/2014/chartex" xmlns:cx1="http://schemas.microsoft.com/office/drawing/2015/9/8/chartex" xmlns:cx2="http://schemas.microsoft.com/office/drawing/2015/10/21/chartex" xmlns:cx3="http://schemas.microsoft.com/office/drawing/2016/5/9/chartex" xmlns:cx4="http://schemas.microsoft.com/office/drawing/2016/5/10/chartex" xmlns:cx5="http://schemas.microsoft.com/office/drawing/2016/5/11/chartex" xmlns:cx6="http://schemas.microsoft.com/office/drawing/2016/5/12/chartex" xmlns:cx7="http://schemas.microsoft.com/office/drawing/2016/5/13/chartex" xmlns:cx8="http://schemas.microsoft.com/office/drawing/2016/5/14/chartex" xmlns:mc="http://schemas.openxmlformats.org/markup-compatibility/2006" xmlns:aink="http://schemas.microsoft.com/office/drawing/2016/ink" xmlns:am3d="http://schemas.microsoft.com/office/drawing/2017/model3d" xmlns:o="urn:schemas-microsoft-com:office:office" xmlns:r="http://schemas.openxmlformats.org/officeDocument/2006/relationships" xmlns:m="http://schemas.openxmlformats.org/officeDocument/2006/math" xmlns:v="urn:schemas-microsoft-com:vml" xmlns:wp14="http://schemas.microsoft.com/office/word/2010/wordprocessingDrawing" xmlns:wp="http://schemas.openxmlformats.org/drawingml/2006/wordprocessingDrawing" xmlns:w10="urn:schemas-microsoft-com:office:word" xmlns:w="http://schemas.openxmlformats.org/wordprocessingml/2006/main" xmlns:w14="http://schemas.microsoft.com/office/word/2010/wordml" xmlns:w15="http://schemas.microsoft.com/office/word/2012/wordml" xmlns:w16cid="http://schemas.microsoft.com/office/word/2016/wordml/cid" xmlns:w16se="http://schemas.microsoft.com/office/word/2015/wordml/symex" xmlns:wpg="http://schemas.microsoft.com/office/word/2010/wordprocessingGroup" xmlns:wpi="http://schemas.microsoft.com/office/word/2010/wordprocessingInk" xmlns:wne="http://schemas.microsoft.com/office/word/2006/wordml" xmlns:wps="http://schemas.microsoft.com/office/word/2010/wordprocessingShape" mc:Ignorable="w14 w15 w16se w16cid wp14">
+<w:document xmlns:wpc="http://schemas.microsoft.com/office/word/2010/wordprocessingCanvas" xmlns:cx="http://schemas.microsoft.com/office/drawing/2014/chartex" xmlns:cx1="http://schemas.microsoft.com/office/drawing/2015/9/8/chartex" xmlns:cx2="http://schemas.microsoft.com/office/drawing/2015/10/21/chartex" xmlns:cx3="http://schemas.microsoft.com/office/drawing/2016/5/9/chartex" xmlns:cx4="http://schemas.microsoft.com/office/drawing/2016/5/10/chartex" xmlns:cx5="http://schemas.microsoft.com/office/drawing/2016/5/11/chartex" xmlns:cx6="http://schemas.microsoft.com/office/drawing/2016/5/12/chartex" xmlns:cx7="http://schemas.microsoft.com/office/drawing/2016/5/13/chartex" xmlns:cx8="http://schemas.microsoft.com/office/drawing/2016/5/14/chartex" xmlns:mc="http://schemas.openxmlformats.org/markup-compatibility/2006" xmlns:aink="http://schemas.microsoft.com/office/drawing/2016/ink" xmlns:am3d="http://schemas.microsoft.com/office/drawing/2017/model3d" xmlns:o="urn:schemas-microsoft-com:office:office" xmlns:r="http://schemas.openxmlformats.org/officeDocument/2006/relationships" xmlns:m="http://schemas.openxmlformats.org/officeDocument/2006/math" xmlns:v="urn:schemas-microsoft-com:vml" xmlns:wp14="http://schemas.microsoft.com/office/word/2010/wordprocessingDrawing" xmlns:wp="http://schemas.openxmlformats.org/drawingml/2006/wordprocessingDrawing" xmlns:w10="urn:schemas-microsoft-com:office:word" xmlns:w="http://schemas.openxmlformats.org/wordprocessingml/2006/main" xmlns:w14="http://schemas.microsoft.com/office/word/2010/wordml" xmlns:w15="http://schemas.microsoft.com/office/word/2012/wordml" xmlns:w16cex="http://schemas.microsoft.com/office/word/2018/wordml/cex" xmlns:w16cid="http://schemas.microsoft.com/office/word/2016/wordml/cid" xmlns:w16="http://schemas.microsoft.com/office/word/2018/wordml" xmlns:w16sdtdh="http://schemas.microsoft.com/office/word/2020/wordml/sdtdatahash" xmlns:w16se="http://schemas.microsoft.com/office/word/2015/wordml/symex" xmlns:wpg="http://schemas.microsoft.com/office/word/2010/wordprocessingGroup" xmlns:wpi="http://schemas.microsoft.com/office/word/2010/wordprocessingInk" xmlns:wne="http://schemas.microsoft.com/office/word/2006/wordml" xmlns:wps="http://schemas.microsoft.com/office/word/2010/wordprocessingShape" mc:Ignorable="w14 w15 w16se w16cid w16 w16cex w16sdtdh wp14">
   <w:body>
     <w:p>
       <w:pPr>
@@ -19,7 +19,27 @@
           <w:sz w:val="27"/>
           <w:szCs w:val="27"/>
         </w:rPr>
-        <w:t>Выполнил: Карпиновская Ангелина</w:t>
+        <w:t xml:space="preserve">Выполнил: </w:t>
+      </w:r>
+      <w:proofErr w:type="spellStart"/>
+      <w:r>
+        <w:rPr>
+          <w:rFonts w:ascii="Times New Roman" w:eastAsia="Times New Roman" w:hAnsi="Times New Roman" w:cs="Times New Roman"/>
+          <w:color w:val="000000" w:themeColor="text1"/>
+          <w:sz w:val="27"/>
+          <w:szCs w:val="27"/>
+        </w:rPr>
+        <w:t>Карпиновская</w:t>
+      </w:r>
+      <w:proofErr w:type="spellEnd"/>
+      <w:r>
+        <w:rPr>
+          <w:rFonts w:ascii="Times New Roman" w:eastAsia="Times New Roman" w:hAnsi="Times New Roman" w:cs="Times New Roman"/>
+          <w:color w:val="000000" w:themeColor="text1"/>
+          <w:sz w:val="27"/>
+          <w:szCs w:val="27"/>
+        </w:rPr>
+        <w:t xml:space="preserve"> Ангелина</w:t>
       </w:r>
       <w:r>
         <w:rPr>
@@ -161,17 +181,35 @@
           <w:sz w:val="24"/>
           <w:szCs w:val="24"/>
         </w:rPr>
-        <w:t>Создать макеты интерфейсов, согласно структуре сайта</w:t>
-      </w:r>
-      <w:r>
-        <w:rPr>
-          <w:rFonts w:ascii="Times New Roman" w:eastAsia="Times New Roman" w:hAnsi="Times New Roman" w:cs="Times New Roman"/>
-          <w:color w:val="000000" w:themeColor="text1"/>
+        <w:t>с</w:t>
+      </w:r>
+      <w:r>
+        <w:rPr>
+          <w:rFonts w:ascii="Times New Roman" w:hAnsi="Times New Roman" w:cs="Times New Roman"/>
+          <w:sz w:val="24"/>
+          <w:szCs w:val="24"/>
+        </w:rPr>
+        <w:t>оздать макеты интерфейсов, согласно структуре сайта</w:t>
+      </w:r>
+      <w:r>
+        <w:rPr>
+          <w:rFonts w:ascii="Times New Roman" w:hAnsi="Times New Roman" w:cs="Times New Roman"/>
           <w:sz w:val="24"/>
           <w:szCs w:val="24"/>
         </w:rPr>
         <w:t>.</w:t>
       </w:r>
+    </w:p>
+    <w:p>
+      <w:pPr>
+        <w:jc w:val="center"/>
+        <w:rPr>
+          <w:del w:id="0" w:author="Андрей Бережков" w:date="2021-05-25T07:27:00Z"/>
+          <w:rFonts w:ascii="Times New Roman" w:hAnsi="Times New Roman" w:cs="Times New Roman"/>
+          <w:sz w:val="24"/>
+          <w:szCs w:val="24"/>
+        </w:rPr>
+      </w:pPr>
     </w:p>
     <w:p>
       <w:pPr>
@@ -179,115 +217,18 @@
           <w:tab w:val="left" w:pos="2205"/>
         </w:tabs>
         <w:spacing w:after="3" w:line="398" w:lineRule="auto"/>
-        <w:rPr>
-          <w:rFonts w:ascii="Times New Roman" w:eastAsia="Times New Roman" w:hAnsi="Times New Roman" w:cs="Times New Roman"/>
-          <w:color w:val="000000" w:themeColor="text1"/>
-          <w:sz w:val="24"/>
-          <w:szCs w:val="24"/>
-        </w:rPr>
-      </w:pPr>
-    </w:p>
-    <w:p>
-      <w:pPr>
-        <w:rPr>
-          <w:rFonts w:ascii="Times New Roman" w:hAnsi="Times New Roman" w:cs="Times New Roman"/>
-          <w:sz w:val="24"/>
-          <w:szCs w:val="24"/>
-        </w:rPr>
-      </w:pPr>
-      <w:r>
-        <w:rPr>
-          <w:rFonts w:ascii="Times New Roman" w:hAnsi="Times New Roman" w:cs="Times New Roman"/>
-          <w:sz w:val="24"/>
-          <w:szCs w:val="24"/>
-        </w:rPr>
-        <w:fldChar w:fldCharType="begin"/>
-      </w:r>
-      <w:r>
-        <w:rPr>
-          <w:rFonts w:ascii="Times New Roman" w:hAnsi="Times New Roman" w:cs="Times New Roman"/>
-          <w:sz w:val="24"/>
-          <w:szCs w:val="24"/>
-        </w:rPr>
-        <w:instrText xml:space="preserve"> SEQ Equation \* ARABIC </w:instrText>
-      </w:r>
-      <w:r>
-        <w:rPr>
-          <w:rFonts w:ascii="Times New Roman" w:hAnsi="Times New Roman" w:cs="Times New Roman"/>
-          <w:sz w:val="24"/>
-          <w:szCs w:val="24"/>
-        </w:rPr>
-        <w:fldChar w:fldCharType="separate"/>
-      </w:r>
-      <w:r>
-        <w:rPr>
-          <w:rFonts w:ascii="Times New Roman" w:hAnsi="Times New Roman" w:cs="Times New Roman"/>
+        <w:jc w:val="center"/>
+        <w:rPr>
+          <w:ins w:id="1" w:author="Андрей Бережков" w:date="2021-05-25T07:28:00Z"/>
+        </w:rPr>
+      </w:pPr>
+      <w:r>
+        <w:rPr>
           <w:noProof/>
-          <w:sz w:val="24"/>
-          <w:szCs w:val="24"/>
-        </w:rPr>
-        <w:t>1</w:t>
-      </w:r>
-      <w:r>
-        <w:rPr>
-          <w:rFonts w:ascii="Times New Roman" w:hAnsi="Times New Roman" w:cs="Times New Roman"/>
-          <w:sz w:val="24"/>
-          <w:szCs w:val="24"/>
-        </w:rPr>
-        <w:fldChar w:fldCharType="end"/>
-      </w:r>
-      <w:r>
-        <w:rPr>
-          <w:rFonts w:ascii="Times New Roman" w:hAnsi="Times New Roman" w:cs="Times New Roman"/>
-          <w:sz w:val="24"/>
-          <w:szCs w:val="24"/>
-        </w:rPr>
-        <w:t>-Регистрация</w:t>
-      </w:r>
-      <w:r>
-        <w:rPr>
-          <w:rFonts w:ascii="Times New Roman" w:hAnsi="Times New Roman" w:cs="Times New Roman"/>
-          <w:sz w:val="24"/>
-          <w:szCs w:val="24"/>
-          <w:lang w:val="en-US"/>
-        </w:rPr>
-        <w:t>/</w:t>
-      </w:r>
-      <w:r>
-        <w:rPr>
-          <w:rFonts w:ascii="Times New Roman" w:hAnsi="Times New Roman" w:cs="Times New Roman"/>
-          <w:sz w:val="24"/>
-          <w:szCs w:val="24"/>
-        </w:rPr>
-        <w:t>Вход</w:t>
-      </w:r>
-    </w:p>
-    <w:p>
-      <w:pPr>
-        <w:tabs>
-          <w:tab w:val="left" w:pos="2205"/>
-        </w:tabs>
-        <w:spacing w:after="3" w:line="398" w:lineRule="auto"/>
-        <w:rPr>
-          <w:rFonts w:ascii="Times New Roman" w:eastAsia="Times New Roman" w:hAnsi="Times New Roman" w:cs="Times New Roman"/>
-          <w:color w:val="000000" w:themeColor="text1"/>
-          <w:sz w:val="24"/>
-          <w:szCs w:val="24"/>
-          <w:lang w:val="en-US"/>
-        </w:rPr>
-      </w:pPr>
-      <w:r>
-        <w:rPr>
-          <w:rFonts w:ascii="Times New Roman" w:eastAsia="Times New Roman" w:hAnsi="Times New Roman" w:cs="Times New Roman"/>
-          <w:noProof/>
-          <w:color w:val="000000" w:themeColor="text1"/>
-          <w:sz w:val="24"/>
-          <w:szCs w:val="24"/>
-          <w:lang w:val="en-US"/>
         </w:rPr>
         <w:drawing>
-          <wp:inline distT="0" distB="0" distL="0" distR="0" wp14:anchorId="52CE647D" wp14:editId="7BABB622">
-            <wp:extent cx="5731510" cy="4064635"/>
+          <wp:inline distT="0" distB="0" distL="0" distR="0" wp14:anchorId="52CE647D" wp14:editId="41866C03">
+            <wp:extent cx="2840791" cy="2014614"/>
             <wp:effectExtent l="0" t="0" r="2540" b="0"/>
             <wp:docPr id="1" name="Рисунок 1"/>
             <wp:cNvGraphicFramePr>
@@ -297,11 +238,17 @@
               <a:graphicData uri="http://schemas.openxmlformats.org/drawingml/2006/picture">
                 <pic:pic xmlns:pic="http://schemas.openxmlformats.org/drawingml/2006/picture">
                   <pic:nvPicPr>
-                    <pic:cNvPr id="1" name=""/>
+                    <pic:cNvPr id="0" name="Рисунок 1"/>
                     <pic:cNvPicPr/>
                   </pic:nvPicPr>
                   <pic:blipFill>
-                    <a:blip r:embed="rId6"/>
+                    <a:blip r:embed="rId9" cstate="print">
+                      <a:extLst>
+                        <a:ext uri="{28A0092B-C50C-407E-A947-70E740481C1C}">
+                          <a14:useLocalDpi xmlns:a14="http://schemas.microsoft.com/office/drawing/2010/main" val="0"/>
+                        </a:ext>
+                      </a:extLst>
+                    </a:blip>
                     <a:stretch>
                       <a:fillRect/>
                     </a:stretch>
@@ -309,7 +256,7 @@
                   <pic:spPr>
                     <a:xfrm>
                       <a:off x="0" y="0"/>
-                      <a:ext cx="5731510" cy="4064635"/>
+                      <a:ext cx="2840791" cy="2014614"/>
                     </a:xfrm>
                     <a:prstGeom prst="rect">
                       <a:avLst/>
@@ -324,156 +271,154 @@
     </w:p>
     <w:p>
       <w:pPr>
-        <w:rPr>
-          <w:rFonts w:ascii="Times New Roman" w:hAnsi="Times New Roman" w:cs="Times New Roman"/>
-          <w:sz w:val="24"/>
-          <w:szCs w:val="24"/>
-        </w:rPr>
-      </w:pPr>
-    </w:p>
-    <w:p>
-      <w:pPr>
-        <w:rPr>
-          <w:rFonts w:ascii="Times New Roman" w:hAnsi="Times New Roman" w:cs="Times New Roman"/>
-          <w:sz w:val="24"/>
-          <w:szCs w:val="24"/>
-        </w:rPr>
-      </w:pPr>
-    </w:p>
-    <w:p>
-      <w:pPr>
-        <w:rPr>
-          <w:rFonts w:ascii="Times New Roman" w:hAnsi="Times New Roman" w:cs="Times New Roman"/>
-          <w:sz w:val="24"/>
-          <w:szCs w:val="24"/>
-        </w:rPr>
-      </w:pPr>
-    </w:p>
-    <w:p>
-      <w:pPr>
-        <w:rPr>
-          <w:rFonts w:ascii="Times New Roman" w:hAnsi="Times New Roman" w:cs="Times New Roman"/>
-          <w:sz w:val="24"/>
-          <w:szCs w:val="24"/>
-        </w:rPr>
-      </w:pPr>
-    </w:p>
-    <w:p>
-      <w:pPr>
-        <w:rPr>
-          <w:rFonts w:ascii="Times New Roman" w:hAnsi="Times New Roman" w:cs="Times New Roman"/>
-          <w:sz w:val="24"/>
-          <w:szCs w:val="24"/>
-        </w:rPr>
-      </w:pPr>
-    </w:p>
-    <w:p>
-      <w:pPr>
-        <w:rPr>
-          <w:rFonts w:ascii="Times New Roman" w:hAnsi="Times New Roman" w:cs="Times New Roman"/>
-          <w:sz w:val="24"/>
-          <w:szCs w:val="24"/>
-        </w:rPr>
-      </w:pPr>
-    </w:p>
-    <w:p>
-      <w:pPr>
-        <w:rPr>
-          <w:rFonts w:ascii="Times New Roman" w:hAnsi="Times New Roman" w:cs="Times New Roman"/>
-          <w:sz w:val="24"/>
-          <w:szCs w:val="24"/>
-        </w:rPr>
-      </w:pPr>
-    </w:p>
-    <w:p>
-      <w:pPr>
-        <w:rPr>
-          <w:rFonts w:ascii="Times New Roman" w:hAnsi="Times New Roman" w:cs="Times New Roman"/>
-          <w:sz w:val="24"/>
-          <w:szCs w:val="24"/>
-        </w:rPr>
-      </w:pPr>
-    </w:p>
-    <w:p>
-      <w:pPr>
-        <w:rPr>
-          <w:rFonts w:ascii="Times New Roman" w:hAnsi="Times New Roman" w:cs="Times New Roman"/>
-          <w:sz w:val="24"/>
-          <w:szCs w:val="24"/>
-        </w:rPr>
-      </w:pPr>
-      <w:r>
-        <w:rPr>
-          <w:rFonts w:ascii="Times New Roman" w:hAnsi="Times New Roman" w:cs="Times New Roman"/>
-          <w:sz w:val="24"/>
-          <w:szCs w:val="24"/>
-        </w:rPr>
-        <w:lastRenderedPageBreak/>
-        <w:fldChar w:fldCharType="begin"/>
-      </w:r>
-      <w:r>
-        <w:rPr>
-          <w:rFonts w:ascii="Times New Roman" w:hAnsi="Times New Roman" w:cs="Times New Roman"/>
-          <w:sz w:val="24"/>
-          <w:szCs w:val="24"/>
-        </w:rPr>
-        <w:instrText xml:space="preserve"> SEQ Equation \* ARABIC </w:instrText>
-      </w:r>
-      <w:r>
-        <w:rPr>
-          <w:rFonts w:ascii="Times New Roman" w:hAnsi="Times New Roman" w:cs="Times New Roman"/>
-          <w:sz w:val="24"/>
-          <w:szCs w:val="24"/>
-        </w:rPr>
-        <w:fldChar w:fldCharType="separate"/>
-      </w:r>
-      <w:r>
-        <w:rPr>
-          <w:rFonts w:ascii="Times New Roman" w:hAnsi="Times New Roman" w:cs="Times New Roman"/>
+        <w:jc w:val="center"/>
+        <w:rPr>
+          <w:rFonts w:ascii="Times New Roman" w:eastAsia="Times New Roman" w:hAnsi="Times New Roman" w:cs="Times New Roman"/>
+          <w:sz w:val="24"/>
+          <w:szCs w:val="24"/>
+        </w:rPr>
+      </w:pPr>
+      <w:ins w:id="2" w:author="Андрей Бережков" w:date="2021-05-25T07:28:00Z">
+        <w:r>
+          <w:rPr>
+            <w:rFonts w:ascii="Times New Roman" w:eastAsia="Times New Roman" w:hAnsi="Times New Roman" w:cs="Times New Roman"/>
+            <w:sz w:val="24"/>
+            <w:szCs w:val="24"/>
+          </w:rPr>
+          <w:t>Рисунок 1 - Форма регистрации и входа</w:t>
+        </w:r>
+      </w:ins>
+    </w:p>
+    <w:p>
+      <w:pPr>
+        <w:tabs>
+          <w:tab w:val="left" w:pos="2205"/>
+        </w:tabs>
+        <w:spacing w:after="0" w:line="360" w:lineRule="auto"/>
+        <w:jc w:val="center"/>
+        <w:rPr>
+          <w:del w:id="3" w:author="Никита Березин" w:date="2021-05-25T13:38:00Z"/>
+          <w:rFonts w:ascii="Times New Roman" w:eastAsia="Times New Roman" w:hAnsi="Times New Roman" w:cs="Times New Roman"/>
+          <w:sz w:val="24"/>
+          <w:szCs w:val="24"/>
+          <w:rPrChange w:id="4" w:author="Никита Березин" w:date="2021-05-25T13:39:00Z">
+            <w:rPr>
+              <w:del w:id="5" w:author="Никита Березин" w:date="2021-05-25T13:38:00Z"/>
+            </w:rPr>
+          </w:rPrChange>
+        </w:rPr>
+      </w:pPr>
+    </w:p>
+    <w:p>
+      <w:pPr>
+        <w:tabs>
+          <w:tab w:val="left" w:pos="2205"/>
+        </w:tabs>
+        <w:spacing w:after="0" w:line="360" w:lineRule="auto"/>
+        <w:jc w:val="center"/>
+        <w:rPr>
+          <w:del w:id="6" w:author="Андрей Бережков" w:date="2021-05-25T07:29:00Z"/>
+          <w:rFonts w:ascii="Times New Roman" w:hAnsi="Times New Roman" w:cs="Times New Roman"/>
+          <w:sz w:val="24"/>
+          <w:szCs w:val="24"/>
+        </w:rPr>
+      </w:pPr>
+    </w:p>
+    <w:p>
+      <w:pPr>
+        <w:jc w:val="center"/>
+        <w:rPr>
+          <w:del w:id="7" w:author="Андрей Бережков" w:date="2021-05-25T07:29:00Z"/>
+          <w:rFonts w:ascii="Times New Roman" w:hAnsi="Times New Roman" w:cs="Times New Roman"/>
+          <w:sz w:val="24"/>
+          <w:szCs w:val="24"/>
+        </w:rPr>
+      </w:pPr>
+    </w:p>
+    <w:p>
+      <w:pPr>
+        <w:jc w:val="center"/>
+        <w:rPr>
+          <w:del w:id="8" w:author="Андрей Бережков" w:date="2021-05-25T07:29:00Z"/>
+          <w:rFonts w:ascii="Times New Roman" w:hAnsi="Times New Roman" w:cs="Times New Roman"/>
+          <w:sz w:val="24"/>
+          <w:szCs w:val="24"/>
+        </w:rPr>
+      </w:pPr>
+    </w:p>
+    <w:p>
+      <w:pPr>
+        <w:jc w:val="center"/>
+        <w:rPr>
+          <w:del w:id="9" w:author="Андрей Бережков" w:date="2021-05-25T07:29:00Z"/>
+          <w:rFonts w:ascii="Times New Roman" w:hAnsi="Times New Roman" w:cs="Times New Roman"/>
+          <w:sz w:val="24"/>
+          <w:szCs w:val="24"/>
+        </w:rPr>
+      </w:pPr>
+    </w:p>
+    <w:p>
+      <w:pPr>
+        <w:jc w:val="center"/>
+        <w:rPr>
+          <w:del w:id="10" w:author="Андрей Бережков" w:date="2021-05-25T07:29:00Z"/>
+          <w:rFonts w:ascii="Times New Roman" w:hAnsi="Times New Roman" w:cs="Times New Roman"/>
+          <w:sz w:val="24"/>
+          <w:szCs w:val="24"/>
+        </w:rPr>
+      </w:pPr>
+    </w:p>
+    <w:p>
+      <w:pPr>
+        <w:jc w:val="center"/>
+        <w:rPr>
+          <w:del w:id="11" w:author="Андрей Бережков" w:date="2021-05-25T07:29:00Z"/>
+          <w:rFonts w:ascii="Times New Roman" w:hAnsi="Times New Roman" w:cs="Times New Roman"/>
+          <w:sz w:val="24"/>
+          <w:szCs w:val="24"/>
+        </w:rPr>
+      </w:pPr>
+    </w:p>
+    <w:p>
+      <w:pPr>
+        <w:jc w:val="center"/>
+        <w:rPr>
+          <w:del w:id="12" w:author="Андрей Бережков" w:date="2021-05-25T07:29:00Z"/>
+          <w:rFonts w:ascii="Times New Roman" w:hAnsi="Times New Roman" w:cs="Times New Roman"/>
+          <w:sz w:val="24"/>
+          <w:szCs w:val="24"/>
+        </w:rPr>
+      </w:pPr>
+    </w:p>
+    <w:p>
+      <w:pPr>
+        <w:jc w:val="center"/>
+        <w:rPr>
+          <w:rFonts w:ascii="Times New Roman" w:hAnsi="Times New Roman" w:cs="Times New Roman"/>
+          <w:sz w:val="24"/>
+          <w:szCs w:val="24"/>
+        </w:rPr>
+      </w:pPr>
+    </w:p>
+    <w:p>
+      <w:pPr>
+        <w:spacing w:after="3" w:line="398" w:lineRule="auto"/>
+        <w:jc w:val="center"/>
+        <w:rPr>
+          <w:ins w:id="13" w:author="Никита Березин" w:date="2021-05-25T13:35:00Z"/>
+          <w:rFonts w:ascii="Times New Roman" w:eastAsia="Times New Roman" w:hAnsi="Times New Roman" w:cs="Times New Roman"/>
+          <w:color w:val="000000" w:themeColor="text1"/>
+          <w:sz w:val="24"/>
+          <w:szCs w:val="24"/>
+        </w:rPr>
+      </w:pPr>
+      <w:r>
+        <w:rPr>
           <w:noProof/>
-          <w:sz w:val="24"/>
-          <w:szCs w:val="24"/>
-        </w:rPr>
-        <w:t>2</w:t>
-      </w:r>
-      <w:r>
-        <w:rPr>
-          <w:rFonts w:ascii="Times New Roman" w:hAnsi="Times New Roman" w:cs="Times New Roman"/>
-          <w:sz w:val="24"/>
-          <w:szCs w:val="24"/>
-        </w:rPr>
-        <w:fldChar w:fldCharType="end"/>
-      </w:r>
-      <w:r>
-        <w:rPr>
-          <w:rFonts w:ascii="Times New Roman" w:hAnsi="Times New Roman" w:cs="Times New Roman"/>
-          <w:sz w:val="24"/>
-          <w:szCs w:val="24"/>
-        </w:rPr>
-        <w:t>-Меню чатов</w:t>
-      </w:r>
-    </w:p>
-    <w:p>
-      <w:pPr>
-        <w:spacing w:after="3" w:line="398" w:lineRule="auto"/>
-        <w:rPr>
-          <w:rFonts w:ascii="Times New Roman" w:eastAsia="Times New Roman" w:hAnsi="Times New Roman" w:cs="Times New Roman"/>
-          <w:color w:val="000000" w:themeColor="text1"/>
-          <w:sz w:val="24"/>
-          <w:szCs w:val="24"/>
-        </w:rPr>
-      </w:pPr>
-      <w:r>
-        <w:rPr>
-          <w:rFonts w:ascii="Times New Roman" w:eastAsia="Times New Roman" w:hAnsi="Times New Roman" w:cs="Times New Roman"/>
-          <w:noProof/>
-          <w:color w:val="000000" w:themeColor="text1"/>
-          <w:sz w:val="24"/>
-          <w:szCs w:val="24"/>
         </w:rPr>
         <w:drawing>
-          <wp:inline distT="0" distB="0" distL="0" distR="0" wp14:anchorId="52902C93" wp14:editId="56AC1798">
-            <wp:extent cx="5731510" cy="4075430"/>
+          <wp:inline distT="0" distB="0" distL="0" distR="0" wp14:anchorId="52902C93" wp14:editId="7DB99373">
+            <wp:extent cx="3423647" cy="2434408"/>
             <wp:effectExtent l="0" t="0" r="2540" b="1270"/>
             <wp:docPr id="2" name="Рисунок 2"/>
             <wp:cNvGraphicFramePr>
@@ -483,11 +428,17 @@
               <a:graphicData uri="http://schemas.openxmlformats.org/drawingml/2006/picture">
                 <pic:pic xmlns:pic="http://schemas.openxmlformats.org/drawingml/2006/picture">
                   <pic:nvPicPr>
-                    <pic:cNvPr id="1" name=""/>
+                    <pic:cNvPr id="0" name="Рисунок 2"/>
                     <pic:cNvPicPr/>
                   </pic:nvPicPr>
                   <pic:blipFill>
-                    <a:blip r:embed="rId7"/>
+                    <a:blip r:embed="rId10" cstate="print">
+                      <a:extLst>
+                        <a:ext uri="{28A0092B-C50C-407E-A947-70E740481C1C}">
+                          <a14:useLocalDpi xmlns:a14="http://schemas.microsoft.com/office/drawing/2010/main" val="0"/>
+                        </a:ext>
+                      </a:extLst>
+                    </a:blip>
                     <a:stretch>
                       <a:fillRect/>
                     </a:stretch>
@@ -495,7 +446,7 @@
                   <pic:spPr>
                     <a:xfrm>
                       <a:off x="0" y="0"/>
-                      <a:ext cx="5731510" cy="4075430"/>
+                      <a:ext cx="3423647" cy="2434408"/>
                     </a:xfrm>
                     <a:prstGeom prst="rect">
                       <a:avLst/>
@@ -510,82 +461,96 @@
     </w:p>
     <w:p>
       <w:pPr>
-        <w:rPr>
-          <w:rFonts w:ascii="Times New Roman" w:hAnsi="Times New Roman" w:cs="Times New Roman"/>
-          <w:sz w:val="24"/>
-          <w:szCs w:val="24"/>
-        </w:rPr>
-      </w:pPr>
-      <w:r>
-        <w:rPr>
-          <w:rFonts w:ascii="Times New Roman" w:hAnsi="Times New Roman" w:cs="Times New Roman"/>
-          <w:sz w:val="24"/>
-          <w:szCs w:val="24"/>
-        </w:rPr>
-        <w:fldChar w:fldCharType="begin"/>
-      </w:r>
-      <w:r>
-        <w:rPr>
-          <w:rFonts w:ascii="Times New Roman" w:hAnsi="Times New Roman" w:cs="Times New Roman"/>
-          <w:sz w:val="24"/>
-          <w:szCs w:val="24"/>
-        </w:rPr>
-        <w:instrText xml:space="preserve"> SEQ Equation \* ARABIC </w:instrText>
-      </w:r>
-      <w:r>
-        <w:rPr>
-          <w:rFonts w:ascii="Times New Roman" w:hAnsi="Times New Roman" w:cs="Times New Roman"/>
-          <w:sz w:val="24"/>
-          <w:szCs w:val="24"/>
-        </w:rPr>
-        <w:fldChar w:fldCharType="separate"/>
-      </w:r>
-      <w:r>
-        <w:rPr>
-          <w:rFonts w:ascii="Times New Roman" w:hAnsi="Times New Roman" w:cs="Times New Roman"/>
+        <w:jc w:val="center"/>
+        <w:rPr>
+          <w:ins w:id="14" w:author="Никита Березин" w:date="2021-05-25T13:35:00Z"/>
+          <w:rFonts w:ascii="Times New Roman" w:hAnsi="Times New Roman" w:cs="Times New Roman"/>
+          <w:sz w:val="24"/>
+          <w:szCs w:val="24"/>
+        </w:rPr>
+      </w:pPr>
+      <w:ins w:id="15" w:author="Никита Березин" w:date="2021-05-25T13:35:00Z">
+        <w:r>
+          <w:rPr>
+            <w:rFonts w:ascii="Times New Roman" w:hAnsi="Times New Roman" w:cs="Times New Roman"/>
+            <w:sz w:val="24"/>
+            <w:szCs w:val="24"/>
+          </w:rPr>
+          <w:fldChar w:fldCharType="begin"/>
+        </w:r>
+        <w:r>
+          <w:rPr>
+            <w:rFonts w:ascii="Times New Roman" w:hAnsi="Times New Roman" w:cs="Times New Roman"/>
+            <w:sz w:val="24"/>
+            <w:szCs w:val="24"/>
+          </w:rPr>
+          <w:instrText xml:space="preserve"> SEQ Equation \* ARABIC </w:instrText>
+        </w:r>
+        <w:r>
+          <w:rPr>
+            <w:rFonts w:ascii="Times New Roman" w:hAnsi="Times New Roman" w:cs="Times New Roman"/>
+            <w:sz w:val="24"/>
+            <w:szCs w:val="24"/>
+          </w:rPr>
+          <w:fldChar w:fldCharType="separate"/>
+        </w:r>
+        <w:r>
+          <w:rPr>
+            <w:rFonts w:ascii="Times New Roman" w:hAnsi="Times New Roman" w:cs="Times New Roman"/>
+            <w:noProof/>
+            <w:sz w:val="24"/>
+            <w:szCs w:val="24"/>
+          </w:rPr>
+          <w:t>2</w:t>
+        </w:r>
+        <w:r>
+          <w:rPr>
+            <w:rFonts w:ascii="Times New Roman" w:hAnsi="Times New Roman" w:cs="Times New Roman"/>
+            <w:sz w:val="24"/>
+            <w:szCs w:val="24"/>
+          </w:rPr>
+          <w:fldChar w:fldCharType="end"/>
+        </w:r>
+        <w:r>
+          <w:rPr>
+            <w:rFonts w:ascii="Times New Roman" w:hAnsi="Times New Roman" w:cs="Times New Roman"/>
+            <w:sz w:val="24"/>
+            <w:szCs w:val="24"/>
+          </w:rPr>
+          <w:t>-Меню чатов</w:t>
+        </w:r>
+      </w:ins>
+    </w:p>
+    <w:p>
+      <w:pPr>
+        <w:spacing w:after="3" w:line="398" w:lineRule="auto"/>
+        <w:rPr>
+          <w:rFonts w:ascii="Times New Roman" w:eastAsia="Times New Roman" w:hAnsi="Times New Roman" w:cs="Times New Roman"/>
+          <w:color w:val="000000" w:themeColor="text1"/>
+          <w:sz w:val="24"/>
+          <w:szCs w:val="24"/>
+        </w:rPr>
+      </w:pPr>
+    </w:p>
+    <w:p>
+      <w:pPr>
+        <w:spacing w:after="3" w:line="398" w:lineRule="auto"/>
+        <w:jc w:val="center"/>
+        <w:rPr>
+          <w:ins w:id="16" w:author="Никита Березин" w:date="2021-05-25T13:35:00Z"/>
+          <w:rFonts w:ascii="Times New Roman" w:eastAsia="Times New Roman" w:hAnsi="Times New Roman" w:cs="Times New Roman"/>
+          <w:color w:val="000000" w:themeColor="text1"/>
+          <w:sz w:val="24"/>
+          <w:szCs w:val="24"/>
+        </w:rPr>
+      </w:pPr>
+      <w:r>
+        <w:rPr>
           <w:noProof/>
-          <w:sz w:val="24"/>
-          <w:szCs w:val="24"/>
-        </w:rPr>
-        <w:t>3</w:t>
-      </w:r>
-      <w:r>
-        <w:rPr>
-          <w:rFonts w:ascii="Times New Roman" w:hAnsi="Times New Roman" w:cs="Times New Roman"/>
-          <w:sz w:val="24"/>
-          <w:szCs w:val="24"/>
-        </w:rPr>
-        <w:fldChar w:fldCharType="end"/>
-      </w:r>
-      <w:r>
-        <w:rPr>
-          <w:rFonts w:ascii="Times New Roman" w:hAnsi="Times New Roman" w:cs="Times New Roman"/>
-          <w:sz w:val="24"/>
-          <w:szCs w:val="24"/>
-        </w:rPr>
-        <w:t>-Меню чатов с открытым чатом</w:t>
-      </w:r>
-    </w:p>
-    <w:p>
-      <w:pPr>
-        <w:spacing w:after="3" w:line="398" w:lineRule="auto"/>
-        <w:rPr>
-          <w:rFonts w:ascii="Times New Roman" w:eastAsia="Times New Roman" w:hAnsi="Times New Roman" w:cs="Times New Roman"/>
-          <w:color w:val="000000" w:themeColor="text1"/>
-          <w:sz w:val="24"/>
-          <w:szCs w:val="24"/>
-        </w:rPr>
-      </w:pPr>
-      <w:r>
-        <w:rPr>
-          <w:rFonts w:ascii="Times New Roman" w:eastAsia="Times New Roman" w:hAnsi="Times New Roman" w:cs="Times New Roman"/>
-          <w:noProof/>
-          <w:color w:val="000000" w:themeColor="text1"/>
-          <w:sz w:val="24"/>
-          <w:szCs w:val="24"/>
-        </w:rPr>
+        </w:rPr>
+        <w:lastRenderedPageBreak/>
         <w:drawing>
-          <wp:inline distT="0" distB="0" distL="0" distR="0" wp14:anchorId="455B5554" wp14:editId="496EB4FB">
+          <wp:inline distT="0" distB="0" distL="0" distR="0" wp14:anchorId="455B5554" wp14:editId="06C2281E">
             <wp:extent cx="5731510" cy="4083050"/>
             <wp:effectExtent l="0" t="0" r="2540" b="0"/>
             <wp:docPr id="3" name="Рисунок 3"/>
@@ -596,11 +561,17 @@
               <a:graphicData uri="http://schemas.openxmlformats.org/drawingml/2006/picture">
                 <pic:pic xmlns:pic="http://schemas.openxmlformats.org/drawingml/2006/picture">
                   <pic:nvPicPr>
-                    <pic:cNvPr id="1" name=""/>
+                    <pic:cNvPr id="0" name="Рисунок 3"/>
                     <pic:cNvPicPr/>
                   </pic:nvPicPr>
                   <pic:blipFill>
-                    <a:blip r:embed="rId8"/>
+                    <a:blip r:embed="rId11">
+                      <a:extLst>
+                        <a:ext uri="{28A0092B-C50C-407E-A947-70E740481C1C}">
+                          <a14:useLocalDpi xmlns:a14="http://schemas.microsoft.com/office/drawing/2010/main" val="0"/>
+                        </a:ext>
+                      </a:extLst>
+                    </a:blip>
                     <a:stretch>
                       <a:fillRect/>
                     </a:stretch>
@@ -623,92 +594,95 @@
     </w:p>
     <w:p>
       <w:pPr>
-        <w:rPr>
-          <w:rFonts w:ascii="Times New Roman" w:hAnsi="Times New Roman" w:cs="Times New Roman"/>
-          <w:sz w:val="24"/>
-          <w:szCs w:val="24"/>
-        </w:rPr>
-      </w:pPr>
-      <w:r>
-        <w:rPr>
-          <w:rFonts w:ascii="Times New Roman" w:hAnsi="Times New Roman" w:cs="Times New Roman"/>
-          <w:sz w:val="24"/>
-          <w:szCs w:val="24"/>
-        </w:rPr>
-        <w:lastRenderedPageBreak/>
-        <w:fldChar w:fldCharType="begin"/>
-      </w:r>
-      <w:r>
-        <w:rPr>
-          <w:rFonts w:ascii="Times New Roman" w:hAnsi="Times New Roman" w:cs="Times New Roman"/>
-          <w:sz w:val="24"/>
-          <w:szCs w:val="24"/>
-        </w:rPr>
-        <w:instrText xml:space="preserve"> SEQ Equation \* ARABIC </w:instrText>
-      </w:r>
-      <w:r>
-        <w:rPr>
-          <w:rFonts w:ascii="Times New Roman" w:hAnsi="Times New Roman" w:cs="Times New Roman"/>
-          <w:sz w:val="24"/>
-          <w:szCs w:val="24"/>
-        </w:rPr>
-        <w:fldChar w:fldCharType="separate"/>
-      </w:r>
-      <w:r>
-        <w:rPr>
-          <w:rFonts w:ascii="Times New Roman" w:hAnsi="Times New Roman" w:cs="Times New Roman"/>
+        <w:jc w:val="center"/>
+        <w:rPr>
+          <w:ins w:id="17" w:author="Никита Березин" w:date="2021-05-25T13:35:00Z"/>
+          <w:rFonts w:ascii="Times New Roman" w:hAnsi="Times New Roman" w:cs="Times New Roman"/>
+          <w:sz w:val="24"/>
+          <w:szCs w:val="24"/>
+        </w:rPr>
+      </w:pPr>
+      <w:ins w:id="18" w:author="Никита Березин" w:date="2021-05-25T13:35:00Z">
+        <w:r>
+          <w:rPr>
+            <w:rFonts w:ascii="Times New Roman" w:hAnsi="Times New Roman" w:cs="Times New Roman"/>
+            <w:sz w:val="24"/>
+            <w:szCs w:val="24"/>
+          </w:rPr>
+          <w:fldChar w:fldCharType="begin"/>
+        </w:r>
+        <w:r>
+          <w:rPr>
+            <w:rFonts w:ascii="Times New Roman" w:hAnsi="Times New Roman" w:cs="Times New Roman"/>
+            <w:sz w:val="24"/>
+            <w:szCs w:val="24"/>
+          </w:rPr>
+          <w:instrText xml:space="preserve"> SEQ Equation \* ARABIC </w:instrText>
+        </w:r>
+        <w:r>
+          <w:rPr>
+            <w:rFonts w:ascii="Times New Roman" w:hAnsi="Times New Roman" w:cs="Times New Roman"/>
+            <w:sz w:val="24"/>
+            <w:szCs w:val="24"/>
+          </w:rPr>
+          <w:fldChar w:fldCharType="separate"/>
+        </w:r>
+        <w:r>
+          <w:rPr>
+            <w:rFonts w:ascii="Times New Roman" w:hAnsi="Times New Roman" w:cs="Times New Roman"/>
+            <w:noProof/>
+            <w:sz w:val="24"/>
+            <w:szCs w:val="24"/>
+          </w:rPr>
+          <w:t>3</w:t>
+        </w:r>
+        <w:r>
+          <w:rPr>
+            <w:rFonts w:ascii="Times New Roman" w:hAnsi="Times New Roman" w:cs="Times New Roman"/>
+            <w:sz w:val="24"/>
+            <w:szCs w:val="24"/>
+          </w:rPr>
+          <w:fldChar w:fldCharType="end"/>
+        </w:r>
+        <w:r>
+          <w:rPr>
+            <w:rFonts w:ascii="Times New Roman" w:hAnsi="Times New Roman" w:cs="Times New Roman"/>
+            <w:sz w:val="24"/>
+            <w:szCs w:val="24"/>
+          </w:rPr>
+          <w:t>-Меню чатов с открытым чатом</w:t>
+        </w:r>
+      </w:ins>
+    </w:p>
+    <w:p>
+      <w:pPr>
+        <w:spacing w:after="3" w:line="398" w:lineRule="auto"/>
+        <w:rPr>
+          <w:rFonts w:ascii="Times New Roman" w:eastAsia="Times New Roman" w:hAnsi="Times New Roman" w:cs="Times New Roman"/>
+          <w:color w:val="000000" w:themeColor="text1"/>
+          <w:sz w:val="24"/>
+          <w:szCs w:val="24"/>
+        </w:rPr>
+      </w:pPr>
+    </w:p>
+    <w:p>
+      <w:pPr>
+        <w:spacing w:after="3" w:line="398" w:lineRule="auto"/>
+        <w:jc w:val="center"/>
+        <w:rPr>
+          <w:ins w:id="19" w:author="Никита Березин" w:date="2021-05-25T13:35:00Z"/>
+          <w:rFonts w:ascii="Times New Roman" w:eastAsia="Times New Roman" w:hAnsi="Times New Roman" w:cs="Times New Roman"/>
+          <w:color w:val="000000" w:themeColor="text1"/>
+          <w:sz w:val="24"/>
+          <w:szCs w:val="24"/>
+        </w:rPr>
+      </w:pPr>
+      <w:r>
+        <w:rPr>
           <w:noProof/>
-          <w:sz w:val="24"/>
-          <w:szCs w:val="24"/>
-        </w:rPr>
-        <w:t>4</w:t>
-      </w:r>
-      <w:r>
-        <w:rPr>
-          <w:rFonts w:ascii="Times New Roman" w:hAnsi="Times New Roman" w:cs="Times New Roman"/>
-          <w:sz w:val="24"/>
-          <w:szCs w:val="24"/>
-        </w:rPr>
-        <w:fldChar w:fldCharType="end"/>
-      </w:r>
-      <w:r>
-        <w:rPr>
-          <w:rFonts w:ascii="Times New Roman" w:hAnsi="Times New Roman" w:cs="Times New Roman"/>
-          <w:sz w:val="24"/>
-          <w:szCs w:val="24"/>
-          <w:lang w:val="en-US"/>
-        </w:rPr>
-        <w:t>-A</w:t>
-      </w:r>
-      <w:r>
-        <w:rPr>
-          <w:rFonts w:ascii="Times New Roman" w:hAnsi="Times New Roman" w:cs="Times New Roman"/>
-          <w:sz w:val="24"/>
-          <w:szCs w:val="24"/>
-        </w:rPr>
-        <w:t>даптивное меню</w:t>
-      </w:r>
-    </w:p>
-    <w:p>
-      <w:pPr>
-        <w:spacing w:after="3" w:line="398" w:lineRule="auto"/>
-        <w:rPr>
-          <w:rFonts w:ascii="Times New Roman" w:eastAsia="Times New Roman" w:hAnsi="Times New Roman" w:cs="Times New Roman"/>
-          <w:color w:val="000000" w:themeColor="text1"/>
-          <w:sz w:val="24"/>
-          <w:szCs w:val="24"/>
-        </w:rPr>
-      </w:pPr>
-      <w:r>
-        <w:rPr>
-          <w:rFonts w:ascii="Times New Roman" w:eastAsia="Times New Roman" w:hAnsi="Times New Roman" w:cs="Times New Roman"/>
-          <w:noProof/>
-          <w:color w:val="000000" w:themeColor="text1"/>
-          <w:sz w:val="24"/>
-          <w:szCs w:val="24"/>
         </w:rPr>
         <w:drawing>
-          <wp:inline distT="0" distB="0" distL="0" distR="0" wp14:anchorId="685282F0" wp14:editId="407623C1">
+          <wp:inline distT="0" distB="0" distL="0" distR="0" wp14:anchorId="685282F0" wp14:editId="02731000">
             <wp:extent cx="2896004" cy="2057687"/>
             <wp:effectExtent l="0" t="0" r="0" b="0"/>
             <wp:docPr id="4" name="Рисунок 4"/>
@@ -719,11 +693,17 @@
               <a:graphicData uri="http://schemas.openxmlformats.org/drawingml/2006/picture">
                 <pic:pic xmlns:pic="http://schemas.openxmlformats.org/drawingml/2006/picture">
                   <pic:nvPicPr>
-                    <pic:cNvPr id="1" name=""/>
+                    <pic:cNvPr id="0" name="Рисунок 4"/>
                     <pic:cNvPicPr/>
                   </pic:nvPicPr>
                   <pic:blipFill>
-                    <a:blip r:embed="rId9"/>
+                    <a:blip r:embed="rId12">
+                      <a:extLst>
+                        <a:ext uri="{28A0092B-C50C-407E-A947-70E740481C1C}">
+                          <a14:useLocalDpi xmlns:a14="http://schemas.microsoft.com/office/drawing/2010/main" val="0"/>
+                        </a:ext>
+                      </a:extLst>
+                    </a:blip>
                     <a:stretch>
                       <a:fillRect/>
                     </a:stretch>
@@ -746,83 +726,105 @@
     </w:p>
     <w:p>
       <w:pPr>
-        <w:rPr>
-          <w:rFonts w:ascii="Times New Roman" w:hAnsi="Times New Roman" w:cs="Times New Roman"/>
-          <w:sz w:val="24"/>
-          <w:szCs w:val="24"/>
-        </w:rPr>
-      </w:pPr>
-      <w:r>
-        <w:rPr>
-          <w:rFonts w:ascii="Times New Roman" w:hAnsi="Times New Roman" w:cs="Times New Roman"/>
-          <w:sz w:val="24"/>
-          <w:szCs w:val="24"/>
-        </w:rPr>
-        <w:fldChar w:fldCharType="begin"/>
-      </w:r>
-      <w:r>
-        <w:rPr>
-          <w:rFonts w:ascii="Times New Roman" w:hAnsi="Times New Roman" w:cs="Times New Roman"/>
-          <w:sz w:val="24"/>
-          <w:szCs w:val="24"/>
-        </w:rPr>
-        <w:instrText xml:space="preserve"> SEQ Equation \* ARABIC </w:instrText>
-      </w:r>
-      <w:r>
-        <w:rPr>
-          <w:rFonts w:ascii="Times New Roman" w:hAnsi="Times New Roman" w:cs="Times New Roman"/>
-          <w:sz w:val="24"/>
-          <w:szCs w:val="24"/>
-        </w:rPr>
-        <w:fldChar w:fldCharType="separate"/>
-      </w:r>
-      <w:r>
-        <w:rPr>
-          <w:rFonts w:ascii="Times New Roman" w:hAnsi="Times New Roman" w:cs="Times New Roman"/>
+        <w:jc w:val="center"/>
+        <w:rPr>
+          <w:ins w:id="20" w:author="Никита Березин" w:date="2021-05-25T13:35:00Z"/>
+          <w:rFonts w:ascii="Times New Roman" w:hAnsi="Times New Roman" w:cs="Times New Roman"/>
+          <w:sz w:val="24"/>
+          <w:szCs w:val="24"/>
+        </w:rPr>
+      </w:pPr>
+      <w:ins w:id="21" w:author="Никита Березин" w:date="2021-05-25T13:35:00Z">
+        <w:r>
+          <w:rPr>
+            <w:rFonts w:ascii="Times New Roman" w:hAnsi="Times New Roman" w:cs="Times New Roman"/>
+            <w:sz w:val="24"/>
+            <w:szCs w:val="24"/>
+          </w:rPr>
+          <w:fldChar w:fldCharType="begin"/>
+        </w:r>
+        <w:r>
+          <w:rPr>
+            <w:rFonts w:ascii="Times New Roman" w:hAnsi="Times New Roman" w:cs="Times New Roman"/>
+            <w:sz w:val="24"/>
+            <w:szCs w:val="24"/>
+          </w:rPr>
+          <w:instrText xml:space="preserve"> SEQ Equation \* ARABIC </w:instrText>
+        </w:r>
+        <w:r>
+          <w:rPr>
+            <w:rFonts w:ascii="Times New Roman" w:hAnsi="Times New Roman" w:cs="Times New Roman"/>
+            <w:sz w:val="24"/>
+            <w:szCs w:val="24"/>
+          </w:rPr>
+          <w:fldChar w:fldCharType="separate"/>
+        </w:r>
+        <w:r>
+          <w:rPr>
+            <w:rFonts w:ascii="Times New Roman" w:hAnsi="Times New Roman" w:cs="Times New Roman"/>
+            <w:noProof/>
+            <w:sz w:val="24"/>
+            <w:szCs w:val="24"/>
+          </w:rPr>
+          <w:t>4</w:t>
+        </w:r>
+        <w:r>
+          <w:rPr>
+            <w:rFonts w:ascii="Times New Roman" w:hAnsi="Times New Roman" w:cs="Times New Roman"/>
+            <w:sz w:val="24"/>
+            <w:szCs w:val="24"/>
+          </w:rPr>
+          <w:fldChar w:fldCharType="end"/>
+        </w:r>
+        <w:r>
+          <w:rPr>
+            <w:rFonts w:ascii="Times New Roman" w:hAnsi="Times New Roman" w:cs="Times New Roman"/>
+            <w:sz w:val="24"/>
+            <w:szCs w:val="24"/>
+            <w:lang w:val="en-US"/>
+          </w:rPr>
+          <w:t>-A</w:t>
+        </w:r>
+        <w:r>
+          <w:rPr>
+            <w:rFonts w:ascii="Times New Roman" w:hAnsi="Times New Roman" w:cs="Times New Roman"/>
+            <w:sz w:val="24"/>
+            <w:szCs w:val="24"/>
+          </w:rPr>
+          <w:t>даптивное меню</w:t>
+        </w:r>
+      </w:ins>
+    </w:p>
+    <w:p>
+      <w:pPr>
+        <w:spacing w:after="3" w:line="398" w:lineRule="auto"/>
+        <w:rPr>
+          <w:rFonts w:ascii="Times New Roman" w:eastAsia="Times New Roman" w:hAnsi="Times New Roman" w:cs="Times New Roman"/>
+          <w:color w:val="000000" w:themeColor="text1"/>
+          <w:sz w:val="24"/>
+          <w:szCs w:val="24"/>
+        </w:rPr>
+      </w:pPr>
+    </w:p>
+    <w:p>
+      <w:pPr>
+        <w:spacing w:after="3" w:line="398" w:lineRule="auto"/>
+        <w:jc w:val="center"/>
+        <w:rPr>
+          <w:rFonts w:ascii="Times New Roman" w:eastAsia="Times New Roman" w:hAnsi="Times New Roman" w:cs="Times New Roman"/>
+          <w:color w:val="000000" w:themeColor="text1"/>
+          <w:sz w:val="24"/>
+          <w:szCs w:val="24"/>
+        </w:rPr>
+      </w:pPr>
+      <w:r>
+        <w:rPr>
           <w:noProof/>
-          <w:sz w:val="24"/>
-          <w:szCs w:val="24"/>
-        </w:rPr>
-        <w:t>5</w:t>
-      </w:r>
-      <w:r>
-        <w:rPr>
-          <w:rFonts w:ascii="Times New Roman" w:hAnsi="Times New Roman" w:cs="Times New Roman"/>
-          <w:sz w:val="24"/>
-          <w:szCs w:val="24"/>
-        </w:rPr>
-        <w:fldChar w:fldCharType="end"/>
-      </w:r>
-      <w:r>
-        <w:rPr>
-          <w:rFonts w:ascii="Times New Roman" w:hAnsi="Times New Roman" w:cs="Times New Roman"/>
-          <w:sz w:val="24"/>
-          <w:szCs w:val="24"/>
-        </w:rPr>
-        <w:t>-Новая группа из Адаптивного меню</w:t>
-      </w:r>
-    </w:p>
-    <w:p>
-      <w:pPr>
-        <w:spacing w:after="3" w:line="398" w:lineRule="auto"/>
-        <w:rPr>
-          <w:rFonts w:ascii="Times New Roman" w:eastAsia="Times New Roman" w:hAnsi="Times New Roman" w:cs="Times New Roman"/>
-          <w:color w:val="000000" w:themeColor="text1"/>
-          <w:sz w:val="24"/>
-          <w:szCs w:val="24"/>
-        </w:rPr>
-      </w:pPr>
-      <w:r>
-        <w:rPr>
-          <w:rFonts w:ascii="Times New Roman" w:eastAsia="Times New Roman" w:hAnsi="Times New Roman" w:cs="Times New Roman"/>
-          <w:noProof/>
-          <w:color w:val="000000" w:themeColor="text1"/>
-          <w:sz w:val="24"/>
-          <w:szCs w:val="24"/>
-        </w:rPr>
+        </w:rPr>
+        <w:lastRenderedPageBreak/>
         <w:drawing>
-          <wp:inline distT="0" distB="0" distL="0" distR="0" wp14:anchorId="2F813FAE" wp14:editId="0C74D00E">
-            <wp:extent cx="2419688" cy="5229955"/>
+          <wp:inline distT="0" distB="0" distL="0" distR="0" wp14:anchorId="2F813FAE" wp14:editId="20E4298E">
+            <wp:extent cx="2419688" cy="5229956"/>
             <wp:effectExtent l="0" t="0" r="0" b="0"/>
             <wp:docPr id="7" name="Рисунок 7"/>
             <wp:cNvGraphicFramePr>
@@ -832,11 +834,17 @@
               <a:graphicData uri="http://schemas.openxmlformats.org/drawingml/2006/picture">
                 <pic:pic xmlns:pic="http://schemas.openxmlformats.org/drawingml/2006/picture">
                   <pic:nvPicPr>
-                    <pic:cNvPr id="1" name=""/>
+                    <pic:cNvPr id="0" name="Рисунок 7"/>
                     <pic:cNvPicPr/>
                   </pic:nvPicPr>
                   <pic:blipFill>
-                    <a:blip r:embed="rId10"/>
+                    <a:blip r:embed="rId13">
+                      <a:extLst>
+                        <a:ext uri="{28A0092B-C50C-407E-A947-70E740481C1C}">
+                          <a14:useLocalDpi xmlns:a14="http://schemas.microsoft.com/office/drawing/2010/main" val="0"/>
+                        </a:ext>
+                      </a:extLst>
+                    </a:blip>
                     <a:stretch>
                       <a:fillRect/>
                     </a:stretch>
@@ -844,7 +852,7 @@
                   <pic:spPr>
                     <a:xfrm>
                       <a:off x="0" y="0"/>
-                      <a:ext cx="2419688" cy="5229955"/>
+                      <a:ext cx="2419688" cy="5229956"/>
                     </a:xfrm>
                     <a:prstGeom prst="rect">
                       <a:avLst/>
@@ -859,111 +867,176 @@
     </w:p>
     <w:p>
       <w:pPr>
-        <w:rPr>
-          <w:rFonts w:ascii="Times New Roman" w:hAnsi="Times New Roman" w:cs="Times New Roman"/>
-          <w:sz w:val="24"/>
-          <w:szCs w:val="24"/>
-        </w:rPr>
-      </w:pPr>
-    </w:p>
-    <w:p>
-      <w:pPr>
-        <w:rPr>
-          <w:rFonts w:ascii="Times New Roman" w:hAnsi="Times New Roman" w:cs="Times New Roman"/>
-          <w:sz w:val="24"/>
-          <w:szCs w:val="24"/>
-        </w:rPr>
-      </w:pPr>
-    </w:p>
-    <w:p>
-      <w:pPr>
-        <w:rPr>
-          <w:rFonts w:ascii="Times New Roman" w:hAnsi="Times New Roman" w:cs="Times New Roman"/>
-          <w:sz w:val="24"/>
-          <w:szCs w:val="24"/>
-        </w:rPr>
-      </w:pPr>
-    </w:p>
-    <w:p>
-      <w:pPr>
-        <w:rPr>
-          <w:rFonts w:ascii="Times New Roman" w:hAnsi="Times New Roman" w:cs="Times New Roman"/>
-          <w:sz w:val="24"/>
-          <w:szCs w:val="24"/>
-        </w:rPr>
-      </w:pPr>
-      <w:r>
-        <w:rPr>
-          <w:rFonts w:ascii="Times New Roman" w:hAnsi="Times New Roman" w:cs="Times New Roman"/>
-          <w:sz w:val="24"/>
-          <w:szCs w:val="24"/>
-        </w:rPr>
-        <w:lastRenderedPageBreak/>
-        <w:fldChar w:fldCharType="begin"/>
-      </w:r>
-      <w:r>
-        <w:rPr>
-          <w:rFonts w:ascii="Times New Roman" w:hAnsi="Times New Roman" w:cs="Times New Roman"/>
-          <w:sz w:val="24"/>
-          <w:szCs w:val="24"/>
-        </w:rPr>
-        <w:instrText xml:space="preserve"> SEQ Equation \* ARABIC </w:instrText>
-      </w:r>
-      <w:r>
-        <w:rPr>
-          <w:rFonts w:ascii="Times New Roman" w:hAnsi="Times New Roman" w:cs="Times New Roman"/>
-          <w:sz w:val="24"/>
-          <w:szCs w:val="24"/>
-        </w:rPr>
-        <w:fldChar w:fldCharType="separate"/>
-      </w:r>
-      <w:r>
-        <w:rPr>
-          <w:rFonts w:ascii="Times New Roman" w:hAnsi="Times New Roman" w:cs="Times New Roman"/>
+        <w:jc w:val="center"/>
+        <w:rPr>
+          <w:ins w:id="22" w:author="Никита Березин" w:date="2021-05-25T13:35:00Z"/>
+          <w:rFonts w:ascii="Times New Roman" w:hAnsi="Times New Roman" w:cs="Times New Roman"/>
+          <w:sz w:val="24"/>
+          <w:szCs w:val="24"/>
+        </w:rPr>
+      </w:pPr>
+      <w:ins w:id="23" w:author="Никита Березин" w:date="2021-05-25T13:35:00Z">
+        <w:r>
+          <w:rPr>
+            <w:rFonts w:ascii="Times New Roman" w:hAnsi="Times New Roman" w:cs="Times New Roman"/>
+            <w:sz w:val="24"/>
+            <w:szCs w:val="24"/>
+          </w:rPr>
+          <w:fldChar w:fldCharType="begin"/>
+        </w:r>
+        <w:r>
+          <w:rPr>
+            <w:rFonts w:ascii="Times New Roman" w:hAnsi="Times New Roman" w:cs="Times New Roman"/>
+            <w:sz w:val="24"/>
+            <w:szCs w:val="24"/>
+          </w:rPr>
+          <w:instrText xml:space="preserve"> SEQ Equation \* ARABIC </w:instrText>
+        </w:r>
+        <w:r>
+          <w:rPr>
+            <w:rFonts w:ascii="Times New Roman" w:hAnsi="Times New Roman" w:cs="Times New Roman"/>
+            <w:sz w:val="24"/>
+            <w:szCs w:val="24"/>
+          </w:rPr>
+          <w:fldChar w:fldCharType="separate"/>
+        </w:r>
+        <w:r>
+          <w:rPr>
+            <w:rFonts w:ascii="Times New Roman" w:hAnsi="Times New Roman" w:cs="Times New Roman"/>
+            <w:noProof/>
+            <w:sz w:val="24"/>
+            <w:szCs w:val="24"/>
+          </w:rPr>
+          <w:t>5</w:t>
+        </w:r>
+        <w:r>
+          <w:rPr>
+            <w:rFonts w:ascii="Times New Roman" w:hAnsi="Times New Roman" w:cs="Times New Roman"/>
+            <w:sz w:val="24"/>
+            <w:szCs w:val="24"/>
+          </w:rPr>
+          <w:fldChar w:fldCharType="end"/>
+        </w:r>
+        <w:r>
+          <w:rPr>
+            <w:rFonts w:ascii="Times New Roman" w:hAnsi="Times New Roman" w:cs="Times New Roman"/>
+            <w:sz w:val="24"/>
+            <w:szCs w:val="24"/>
+          </w:rPr>
+          <w:t>-Новая группа из Адаптивного меню</w:t>
+        </w:r>
+      </w:ins>
+    </w:p>
+    <w:p>
+      <w:pPr>
+        <w:rPr>
+          <w:rFonts w:ascii="Times New Roman" w:hAnsi="Times New Roman" w:cs="Times New Roman"/>
+          <w:sz w:val="24"/>
+          <w:szCs w:val="24"/>
+        </w:rPr>
+      </w:pPr>
+    </w:p>
+    <w:p>
+      <w:pPr>
+        <w:rPr>
+          <w:rFonts w:ascii="Times New Roman" w:hAnsi="Times New Roman" w:cs="Times New Roman"/>
+          <w:sz w:val="24"/>
+          <w:szCs w:val="24"/>
+        </w:rPr>
+      </w:pPr>
+    </w:p>
+    <w:p>
+      <w:pPr>
+        <w:rPr>
+          <w:rFonts w:ascii="Times New Roman" w:hAnsi="Times New Roman" w:cs="Times New Roman"/>
+          <w:sz w:val="24"/>
+          <w:szCs w:val="24"/>
+        </w:rPr>
+      </w:pPr>
+    </w:p>
+    <w:moveFromRangeStart w:id="24" w:author="Никита Березин" w:date="2021-05-25T13:36:00Z" w:name="move72842180"/>
+    <w:p>
+      <w:pPr>
+        <w:jc w:val="center"/>
+        <w:rPr>
+          <w:moveFrom w:id="25" w:author="Никита Березин" w:date="2021-05-25T13:36:00Z"/>
+          <w:rFonts w:ascii="Times New Roman" w:hAnsi="Times New Roman" w:cs="Times New Roman"/>
+          <w:sz w:val="24"/>
+          <w:szCs w:val="24"/>
+        </w:rPr>
+      </w:pPr>
+      <w:moveFrom w:id="26" w:author="Никита Березин" w:date="2021-05-25T13:36:00Z">
+        <w:r>
+          <w:rPr>
+            <w:rFonts w:ascii="Times New Roman" w:hAnsi="Times New Roman" w:cs="Times New Roman"/>
+            <w:sz w:val="24"/>
+            <w:szCs w:val="24"/>
+          </w:rPr>
+          <w:lastRenderedPageBreak/>
+          <w:fldChar w:fldCharType="begin"/>
+        </w:r>
+        <w:r>
+          <w:rPr>
+            <w:rFonts w:ascii="Times New Roman" w:hAnsi="Times New Roman" w:cs="Times New Roman"/>
+            <w:sz w:val="24"/>
+            <w:szCs w:val="24"/>
+          </w:rPr>
+          <w:instrText xml:space="preserve"> SEQ Equation \* ARABIC </w:instrText>
+        </w:r>
+        <w:r>
+          <w:rPr>
+            <w:rFonts w:ascii="Times New Roman" w:hAnsi="Times New Roman" w:cs="Times New Roman"/>
+            <w:sz w:val="24"/>
+            <w:szCs w:val="24"/>
+          </w:rPr>
+          <w:fldChar w:fldCharType="separate"/>
+        </w:r>
+        <w:r>
+          <w:rPr>
+            <w:rFonts w:ascii="Times New Roman" w:hAnsi="Times New Roman" w:cs="Times New Roman"/>
+            <w:noProof/>
+            <w:sz w:val="24"/>
+            <w:szCs w:val="24"/>
+          </w:rPr>
+          <w:t>6</w:t>
+        </w:r>
+        <w:r>
+          <w:rPr>
+            <w:rFonts w:ascii="Times New Roman" w:hAnsi="Times New Roman" w:cs="Times New Roman"/>
+            <w:sz w:val="24"/>
+            <w:szCs w:val="24"/>
+          </w:rPr>
+          <w:fldChar w:fldCharType="end"/>
+        </w:r>
+        <w:r>
+          <w:rPr>
+            <w:rFonts w:ascii="Times New Roman" w:hAnsi="Times New Roman" w:cs="Times New Roman"/>
+            <w:sz w:val="24"/>
+            <w:szCs w:val="24"/>
+          </w:rPr>
+          <w:t>-Контакты из Адаптивного меню</w:t>
+        </w:r>
+      </w:moveFrom>
+    </w:p>
+    <w:moveFromRangeEnd w:id="24"/>
+    <w:p>
+      <w:pPr>
+        <w:spacing w:after="3" w:line="398" w:lineRule="auto"/>
+        <w:jc w:val="center"/>
+        <w:rPr>
+          <w:rFonts w:ascii="Times New Roman" w:eastAsia="Times New Roman" w:hAnsi="Times New Roman" w:cs="Times New Roman"/>
+          <w:color w:val="000000" w:themeColor="text1"/>
+          <w:sz w:val="24"/>
+          <w:szCs w:val="24"/>
+        </w:rPr>
+      </w:pPr>
+      <w:r>
+        <w:rPr>
           <w:noProof/>
-          <w:sz w:val="24"/>
-          <w:szCs w:val="24"/>
-        </w:rPr>
-        <w:t>6</w:t>
-      </w:r>
-      <w:r>
-        <w:rPr>
-          <w:rFonts w:ascii="Times New Roman" w:hAnsi="Times New Roman" w:cs="Times New Roman"/>
-          <w:sz w:val="24"/>
-          <w:szCs w:val="24"/>
-        </w:rPr>
-        <w:fldChar w:fldCharType="end"/>
-      </w:r>
-      <w:r>
-        <w:rPr>
-          <w:rFonts w:ascii="Times New Roman" w:hAnsi="Times New Roman" w:cs="Times New Roman"/>
-          <w:sz w:val="24"/>
-          <w:szCs w:val="24"/>
-        </w:rPr>
-        <w:t>-Контакты из Адаптивного меню</w:t>
-      </w:r>
-    </w:p>
-    <w:p>
-      <w:pPr>
-        <w:spacing w:after="3" w:line="398" w:lineRule="auto"/>
-        <w:rPr>
-          <w:rFonts w:ascii="Times New Roman" w:eastAsia="Times New Roman" w:hAnsi="Times New Roman" w:cs="Times New Roman"/>
-          <w:color w:val="000000" w:themeColor="text1"/>
-          <w:sz w:val="24"/>
-          <w:szCs w:val="24"/>
-        </w:rPr>
-      </w:pPr>
-      <w:r>
-        <w:rPr>
-          <w:rFonts w:ascii="Times New Roman" w:eastAsia="Times New Roman" w:hAnsi="Times New Roman" w:cs="Times New Roman"/>
-          <w:noProof/>
-          <w:color w:val="000000" w:themeColor="text1"/>
-          <w:sz w:val="24"/>
-          <w:szCs w:val="24"/>
         </w:rPr>
         <w:drawing>
-          <wp:inline distT="0" distB="0" distL="0" distR="0" wp14:anchorId="3CBEC5BB" wp14:editId="7DB4641B">
-            <wp:extent cx="2505425" cy="5668166"/>
+          <wp:inline distT="0" distB="0" distL="0" distR="0" wp14:anchorId="3CBEC5BB" wp14:editId="223B23B1">
+            <wp:extent cx="2505425" cy="5668164"/>
             <wp:effectExtent l="0" t="0" r="9525" b="0"/>
             <wp:docPr id="8" name="Рисунок 8"/>
             <wp:cNvGraphicFramePr>
@@ -973,11 +1046,17 @@
               <a:graphicData uri="http://schemas.openxmlformats.org/drawingml/2006/picture">
                 <pic:pic xmlns:pic="http://schemas.openxmlformats.org/drawingml/2006/picture">
                   <pic:nvPicPr>
-                    <pic:cNvPr id="1" name=""/>
+                    <pic:cNvPr id="0" name="Рисунок 8"/>
                     <pic:cNvPicPr/>
                   </pic:nvPicPr>
                   <pic:blipFill>
-                    <a:blip r:embed="rId11"/>
+                    <a:blip r:embed="rId14">
+                      <a:extLst>
+                        <a:ext uri="{28A0092B-C50C-407E-A947-70E740481C1C}">
+                          <a14:useLocalDpi xmlns:a14="http://schemas.microsoft.com/office/drawing/2010/main" val="0"/>
+                        </a:ext>
+                      </a:extLst>
+                    </a:blip>
                     <a:stretch>
                       <a:fillRect/>
                     </a:stretch>
@@ -985,7 +1064,7 @@
                   <pic:spPr>
                     <a:xfrm>
                       <a:off x="0" y="0"/>
-                      <a:ext cx="2505425" cy="5668166"/>
+                      <a:ext cx="2505425" cy="5668164"/>
                     </a:xfrm>
                     <a:prstGeom prst="rect">
                       <a:avLst/>
@@ -998,156 +1077,166 @@
         </w:drawing>
       </w:r>
     </w:p>
-    <w:p>
-      <w:pPr>
-        <w:rPr>
-          <w:rFonts w:ascii="Times New Roman" w:hAnsi="Times New Roman" w:cs="Times New Roman"/>
-          <w:sz w:val="24"/>
-          <w:szCs w:val="24"/>
-        </w:rPr>
-      </w:pPr>
-    </w:p>
-    <w:p>
-      <w:pPr>
-        <w:rPr>
-          <w:rFonts w:ascii="Times New Roman" w:hAnsi="Times New Roman" w:cs="Times New Roman"/>
-          <w:sz w:val="24"/>
-          <w:szCs w:val="24"/>
-        </w:rPr>
-      </w:pPr>
-    </w:p>
-    <w:p>
-      <w:pPr>
-        <w:rPr>
-          <w:rFonts w:ascii="Times New Roman" w:hAnsi="Times New Roman" w:cs="Times New Roman"/>
-          <w:sz w:val="24"/>
-          <w:szCs w:val="24"/>
-        </w:rPr>
-      </w:pPr>
-    </w:p>
-    <w:p>
-      <w:pPr>
-        <w:rPr>
-          <w:rFonts w:ascii="Times New Roman" w:hAnsi="Times New Roman" w:cs="Times New Roman"/>
-          <w:sz w:val="24"/>
-          <w:szCs w:val="24"/>
-        </w:rPr>
-      </w:pPr>
-    </w:p>
-    <w:p>
-      <w:pPr>
-        <w:rPr>
-          <w:rFonts w:ascii="Times New Roman" w:hAnsi="Times New Roman" w:cs="Times New Roman"/>
-          <w:sz w:val="24"/>
-          <w:szCs w:val="24"/>
-        </w:rPr>
-      </w:pPr>
-    </w:p>
-    <w:p>
-      <w:pPr>
-        <w:rPr>
-          <w:rFonts w:ascii="Times New Roman" w:hAnsi="Times New Roman" w:cs="Times New Roman"/>
-          <w:sz w:val="24"/>
-          <w:szCs w:val="24"/>
-        </w:rPr>
-      </w:pPr>
-    </w:p>
-    <w:p>
-      <w:pPr>
-        <w:rPr>
-          <w:rFonts w:ascii="Times New Roman" w:hAnsi="Times New Roman" w:cs="Times New Roman"/>
-          <w:sz w:val="24"/>
-          <w:szCs w:val="24"/>
-        </w:rPr>
-      </w:pPr>
-    </w:p>
-    <w:p>
-      <w:pPr>
-        <w:rPr>
-          <w:rFonts w:ascii="Times New Roman" w:hAnsi="Times New Roman" w:cs="Times New Roman"/>
-          <w:sz w:val="24"/>
-          <w:szCs w:val="24"/>
-        </w:rPr>
-      </w:pPr>
-    </w:p>
-    <w:p>
-      <w:pPr>
-        <w:rPr>
-          <w:rFonts w:ascii="Times New Roman" w:hAnsi="Times New Roman" w:cs="Times New Roman"/>
-          <w:sz w:val="24"/>
-          <w:szCs w:val="24"/>
-        </w:rPr>
-      </w:pPr>
-    </w:p>
-    <w:bookmarkStart w:id="0" w:name="_GoBack"/>
-    <w:bookmarkEnd w:id="0"/>
-    <w:p>
-      <w:pPr>
-        <w:rPr>
-          <w:rFonts w:ascii="Times New Roman" w:hAnsi="Times New Roman" w:cs="Times New Roman"/>
-          <w:sz w:val="24"/>
-          <w:szCs w:val="24"/>
-        </w:rPr>
-      </w:pPr>
-      <w:r>
-        <w:rPr>
-          <w:rFonts w:ascii="Times New Roman" w:hAnsi="Times New Roman" w:cs="Times New Roman"/>
-          <w:sz w:val="24"/>
-          <w:szCs w:val="24"/>
+    <w:moveToRangeStart w:id="27" w:author="Никита Березин" w:date="2021-05-25T13:36:00Z" w:name="move72842180"/>
+    <w:p>
+      <w:pPr>
+        <w:jc w:val="center"/>
+        <w:rPr>
+          <w:moveTo w:id="28" w:author="Никита Березин" w:date="2021-05-25T13:36:00Z"/>
+          <w:rFonts w:ascii="Times New Roman" w:hAnsi="Times New Roman" w:cs="Times New Roman"/>
+          <w:sz w:val="24"/>
+          <w:szCs w:val="24"/>
+        </w:rPr>
+      </w:pPr>
+      <w:moveTo w:id="29" w:author="Никита Березин" w:date="2021-05-25T13:36:00Z">
+        <w:r>
+          <w:rPr>
+            <w:rFonts w:ascii="Times New Roman" w:hAnsi="Times New Roman" w:cs="Times New Roman"/>
+            <w:sz w:val="24"/>
+            <w:szCs w:val="24"/>
+          </w:rPr>
+          <w:fldChar w:fldCharType="begin"/>
+        </w:r>
+        <w:r>
+          <w:rPr>
+            <w:rFonts w:ascii="Times New Roman" w:hAnsi="Times New Roman" w:cs="Times New Roman"/>
+            <w:sz w:val="24"/>
+            <w:szCs w:val="24"/>
+          </w:rPr>
+          <w:instrText xml:space="preserve"> SEQ Equation \* ARABIC </w:instrText>
+        </w:r>
+        <w:r>
+          <w:rPr>
+            <w:rFonts w:ascii="Times New Roman" w:hAnsi="Times New Roman" w:cs="Times New Roman"/>
+            <w:sz w:val="24"/>
+            <w:szCs w:val="24"/>
+          </w:rPr>
+          <w:fldChar w:fldCharType="separate"/>
+        </w:r>
+        <w:r>
+          <w:rPr>
+            <w:rFonts w:ascii="Times New Roman" w:hAnsi="Times New Roman" w:cs="Times New Roman"/>
+            <w:noProof/>
+            <w:sz w:val="24"/>
+            <w:szCs w:val="24"/>
+          </w:rPr>
+          <w:t>6</w:t>
+        </w:r>
+        <w:r>
+          <w:rPr>
+            <w:rFonts w:ascii="Times New Roman" w:hAnsi="Times New Roman" w:cs="Times New Roman"/>
+            <w:sz w:val="24"/>
+            <w:szCs w:val="24"/>
+          </w:rPr>
+          <w:fldChar w:fldCharType="end"/>
+        </w:r>
+        <w:r>
+          <w:rPr>
+            <w:rFonts w:ascii="Times New Roman" w:hAnsi="Times New Roman" w:cs="Times New Roman"/>
+            <w:sz w:val="24"/>
+            <w:szCs w:val="24"/>
+          </w:rPr>
+          <w:t>-Контакты из Адаптивного меню</w:t>
+        </w:r>
+      </w:moveTo>
+    </w:p>
+    <w:moveToRangeEnd w:id="27"/>
+    <w:p>
+      <w:pPr>
+        <w:rPr>
+          <w:rFonts w:ascii="Times New Roman" w:hAnsi="Times New Roman" w:cs="Times New Roman"/>
+          <w:sz w:val="24"/>
+          <w:szCs w:val="24"/>
+        </w:rPr>
+      </w:pPr>
+    </w:p>
+    <w:p>
+      <w:pPr>
+        <w:rPr>
+          <w:rFonts w:ascii="Times New Roman" w:hAnsi="Times New Roman" w:cs="Times New Roman"/>
+          <w:sz w:val="24"/>
+          <w:szCs w:val="24"/>
+        </w:rPr>
+      </w:pPr>
+    </w:p>
+    <w:p>
+      <w:pPr>
+        <w:rPr>
+          <w:rFonts w:ascii="Times New Roman" w:hAnsi="Times New Roman" w:cs="Times New Roman"/>
+          <w:sz w:val="24"/>
+          <w:szCs w:val="24"/>
+        </w:rPr>
+      </w:pPr>
+    </w:p>
+    <w:p>
+      <w:pPr>
+        <w:rPr>
+          <w:rFonts w:ascii="Times New Roman" w:hAnsi="Times New Roman" w:cs="Times New Roman"/>
+          <w:sz w:val="24"/>
+          <w:szCs w:val="24"/>
+        </w:rPr>
+      </w:pPr>
+    </w:p>
+    <w:p>
+      <w:pPr>
+        <w:rPr>
+          <w:rFonts w:ascii="Times New Roman" w:hAnsi="Times New Roman" w:cs="Times New Roman"/>
+          <w:sz w:val="24"/>
+          <w:szCs w:val="24"/>
+        </w:rPr>
+      </w:pPr>
+    </w:p>
+    <w:p>
+      <w:pPr>
+        <w:rPr>
+          <w:rFonts w:ascii="Times New Roman" w:hAnsi="Times New Roman" w:cs="Times New Roman"/>
+          <w:sz w:val="24"/>
+          <w:szCs w:val="24"/>
+        </w:rPr>
+      </w:pPr>
+    </w:p>
+    <w:p>
+      <w:pPr>
+        <w:rPr>
+          <w:rFonts w:ascii="Times New Roman" w:hAnsi="Times New Roman" w:cs="Times New Roman"/>
+          <w:sz w:val="24"/>
+          <w:szCs w:val="24"/>
+        </w:rPr>
+      </w:pPr>
+    </w:p>
+    <w:p>
+      <w:pPr>
+        <w:rPr>
+          <w:rFonts w:ascii="Times New Roman" w:hAnsi="Times New Roman" w:cs="Times New Roman"/>
+          <w:sz w:val="24"/>
+          <w:szCs w:val="24"/>
+        </w:rPr>
+      </w:pPr>
+    </w:p>
+    <w:p>
+      <w:pPr>
+        <w:rPr>
+          <w:rFonts w:ascii="Times New Roman" w:hAnsi="Times New Roman" w:cs="Times New Roman"/>
+          <w:sz w:val="24"/>
+          <w:szCs w:val="24"/>
+        </w:rPr>
+      </w:pPr>
+    </w:p>
+    <w:p>
+      <w:pPr>
+        <w:jc w:val="center"/>
+        <w:rPr>
+          <w:ins w:id="30" w:author="Никита Березин" w:date="2021-05-25T13:36:00Z"/>
+        </w:rPr>
+      </w:pPr>
+      <w:r>
+        <w:rPr>
+          <w:noProof/>
         </w:rPr>
         <w:lastRenderedPageBreak/>
-        <w:fldChar w:fldCharType="begin"/>
-      </w:r>
-      <w:r>
-        <w:rPr>
-          <w:rFonts w:ascii="Times New Roman" w:hAnsi="Times New Roman" w:cs="Times New Roman"/>
-          <w:sz w:val="24"/>
-          <w:szCs w:val="24"/>
-        </w:rPr>
-        <w:instrText xml:space="preserve"> SEQ Equation \* ARABIC </w:instrText>
-      </w:r>
-      <w:r>
-        <w:rPr>
-          <w:rFonts w:ascii="Times New Roman" w:hAnsi="Times New Roman" w:cs="Times New Roman"/>
-          <w:sz w:val="24"/>
-          <w:szCs w:val="24"/>
-        </w:rPr>
-        <w:fldChar w:fldCharType="separate"/>
-      </w:r>
-      <w:r>
-        <w:rPr>
-          <w:rFonts w:ascii="Times New Roman" w:hAnsi="Times New Roman" w:cs="Times New Roman"/>
-          <w:noProof/>
-          <w:sz w:val="24"/>
-          <w:szCs w:val="24"/>
-        </w:rPr>
-        <w:t>7</w:t>
-      </w:r>
-      <w:r>
-        <w:rPr>
-          <w:rFonts w:ascii="Times New Roman" w:hAnsi="Times New Roman" w:cs="Times New Roman"/>
-          <w:sz w:val="24"/>
-          <w:szCs w:val="24"/>
-        </w:rPr>
-        <w:fldChar w:fldCharType="end"/>
-      </w:r>
-      <w:r>
-        <w:rPr>
-          <w:rFonts w:ascii="Times New Roman" w:hAnsi="Times New Roman" w:cs="Times New Roman"/>
-          <w:sz w:val="24"/>
-          <w:szCs w:val="24"/>
-        </w:rPr>
-        <w:t>-Настройки из Адаптивного меню</w:t>
-      </w:r>
-    </w:p>
-    <w:p>
-      <w:r>
-        <w:rPr>
-          <w:noProof/>
-        </w:rPr>
         <w:drawing>
-          <wp:inline distT="0" distB="0" distL="0" distR="0" wp14:anchorId="39BA6CE2" wp14:editId="3FEFF48A">
-            <wp:extent cx="2934109" cy="6601746"/>
+          <wp:inline distT="0" distB="0" distL="0" distR="0" wp14:anchorId="39BA6CE2" wp14:editId="542FE6BE">
+            <wp:extent cx="2934109" cy="6601744"/>
             <wp:effectExtent l="0" t="0" r="0" b="8890"/>
             <wp:docPr id="10" name="Рисунок 10"/>
             <wp:cNvGraphicFramePr>
@@ -1157,11 +1246,17 @@
               <a:graphicData uri="http://schemas.openxmlformats.org/drawingml/2006/picture">
                 <pic:pic xmlns:pic="http://schemas.openxmlformats.org/drawingml/2006/picture">
                   <pic:nvPicPr>
-                    <pic:cNvPr id="1" name=""/>
+                    <pic:cNvPr id="0" name="Рисунок 10"/>
                     <pic:cNvPicPr/>
                   </pic:nvPicPr>
                   <pic:blipFill>
-                    <a:blip r:embed="rId12"/>
+                    <a:blip r:embed="rId15">
+                      <a:extLst>
+                        <a:ext uri="{28A0092B-C50C-407E-A947-70E740481C1C}">
+                          <a14:useLocalDpi xmlns:a14="http://schemas.microsoft.com/office/drawing/2010/main" val="0"/>
+                        </a:ext>
+                      </a:extLst>
+                    </a:blip>
                     <a:stretch>
                       <a:fillRect/>
                     </a:stretch>
@@ -1169,7 +1264,7 @@
                   <pic:spPr>
                     <a:xfrm>
                       <a:off x="0" y="0"/>
-                      <a:ext cx="2934109" cy="6601746"/>
+                      <a:ext cx="2934109" cy="6601744"/>
                     </a:xfrm>
                     <a:prstGeom prst="rect">
                       <a:avLst/>
@@ -1184,6 +1279,69 @@
     </w:p>
     <w:p>
       <w:pPr>
+        <w:jc w:val="center"/>
+        <w:rPr>
+          <w:ins w:id="31" w:author="Никита Березин" w:date="2021-05-25T13:36:00Z"/>
+          <w:rFonts w:ascii="Times New Roman" w:hAnsi="Times New Roman" w:cs="Times New Roman"/>
+          <w:sz w:val="24"/>
+          <w:szCs w:val="24"/>
+        </w:rPr>
+      </w:pPr>
+      <w:ins w:id="32" w:author="Никита Березин" w:date="2021-05-25T13:36:00Z">
+        <w:r>
+          <w:rPr>
+            <w:rFonts w:ascii="Times New Roman" w:hAnsi="Times New Roman" w:cs="Times New Roman"/>
+            <w:sz w:val="24"/>
+            <w:szCs w:val="24"/>
+          </w:rPr>
+          <w:fldChar w:fldCharType="begin"/>
+        </w:r>
+        <w:r>
+          <w:rPr>
+            <w:rFonts w:ascii="Times New Roman" w:hAnsi="Times New Roman" w:cs="Times New Roman"/>
+            <w:sz w:val="24"/>
+            <w:szCs w:val="24"/>
+          </w:rPr>
+          <w:instrText xml:space="preserve"> SEQ Equation \* ARABIC </w:instrText>
+        </w:r>
+        <w:r>
+          <w:rPr>
+            <w:rFonts w:ascii="Times New Roman" w:hAnsi="Times New Roman" w:cs="Times New Roman"/>
+            <w:sz w:val="24"/>
+            <w:szCs w:val="24"/>
+          </w:rPr>
+          <w:fldChar w:fldCharType="separate"/>
+        </w:r>
+        <w:r>
+          <w:rPr>
+            <w:rFonts w:ascii="Times New Roman" w:hAnsi="Times New Roman" w:cs="Times New Roman"/>
+            <w:noProof/>
+            <w:sz w:val="24"/>
+            <w:szCs w:val="24"/>
+          </w:rPr>
+          <w:t>7</w:t>
+        </w:r>
+        <w:r>
+          <w:rPr>
+            <w:rFonts w:ascii="Times New Roman" w:hAnsi="Times New Roman" w:cs="Times New Roman"/>
+            <w:sz w:val="24"/>
+            <w:szCs w:val="24"/>
+          </w:rPr>
+          <w:fldChar w:fldCharType="end"/>
+        </w:r>
+        <w:r>
+          <w:rPr>
+            <w:rFonts w:ascii="Times New Roman" w:hAnsi="Times New Roman" w:cs="Times New Roman"/>
+            <w:sz w:val="24"/>
+            <w:szCs w:val="24"/>
+          </w:rPr>
+          <w:t>-Настройки из Адаптивного меню</w:t>
+        </w:r>
+      </w:ins>
+    </w:p>
+    <w:p/>
+    <w:p>
+      <w:pPr>
         <w:spacing w:after="3" w:line="398" w:lineRule="auto"/>
         <w:rPr>
           <w:rFonts w:ascii="Times New Roman" w:eastAsia="Times New Roman" w:hAnsi="Times New Roman" w:cs="Times New Roman"/>
@@ -1199,56 +1357,12 @@
         <w:spacing w:after="3" w:line="398" w:lineRule="auto"/>
         <w:ind w:left="-15" w:firstLine="698"/>
         <w:rPr>
-          <w:rFonts w:ascii="Times New Roman" w:eastAsia="Times New Roman" w:hAnsi="Times New Roman" w:cs="Times New Roman"/>
-          <w:color w:val="000000" w:themeColor="text1"/>
-          <w:sz w:val="24"/>
-          <w:szCs w:val="24"/>
-        </w:rPr>
-      </w:pPr>
-      <w:r>
-        <w:rPr>
           <w:rFonts w:ascii="Times New Roman" w:hAnsi="Times New Roman" w:cs="Times New Roman"/>
           <w:b/>
           <w:sz w:val="24"/>
           <w:szCs w:val="24"/>
         </w:rPr>
-        <w:t>Вывод:</w:t>
-      </w:r>
-      <w:r>
-        <w:rPr>
-          <w:rFonts w:ascii="Times New Roman" w:hAnsi="Times New Roman" w:cs="Times New Roman"/>
-          <w:b/>
-          <w:sz w:val="24"/>
-          <w:szCs w:val="24"/>
-        </w:rPr>
-        <w:t xml:space="preserve"> </w:t>
-      </w:r>
-      <w:r>
-        <w:rPr>
-          <w:rFonts w:ascii="Times New Roman" w:hAnsi="Times New Roman" w:cs="Times New Roman"/>
-          <w:color w:val="000000"/>
-          <w:sz w:val="24"/>
-          <w:szCs w:val="24"/>
-        </w:rPr>
-        <w:t>В ходе проделанной работы,</w:t>
-      </w:r>
-      <w:r>
-        <w:rPr>
-          <w:rFonts w:ascii="Times New Roman" w:hAnsi="Times New Roman" w:cs="Times New Roman"/>
-          <w:sz w:val="24"/>
-          <w:szCs w:val="24"/>
-        </w:rPr>
-        <w:t xml:space="preserve"> созданы макеты интерфейсов, согласно структуре сайта</w:t>
-      </w:r>
-      <w:r>
-        <w:rPr>
-          <w:rFonts w:ascii="Times New Roman" w:eastAsia="Times New Roman" w:hAnsi="Times New Roman" w:cs="Times New Roman"/>
-          <w:color w:val="000000" w:themeColor="text1"/>
-          <w:sz w:val="24"/>
-          <w:szCs w:val="24"/>
-        </w:rPr>
-        <w:t>.</w:t>
-      </w:r>
+      </w:pPr>
     </w:p>
     <w:p>
       <w:pPr>
@@ -1261,12 +1375,70 @@
           <w:szCs w:val="24"/>
         </w:rPr>
       </w:pPr>
+      <w:r>
+        <w:rPr>
+          <w:rFonts w:ascii="Times New Roman" w:hAnsi="Times New Roman" w:cs="Times New Roman"/>
+          <w:b/>
+          <w:sz w:val="24"/>
+          <w:szCs w:val="24"/>
+        </w:rPr>
+        <w:t>Вывод:</w:t>
+      </w:r>
+      <w:r>
+        <w:rPr>
+          <w:rFonts w:ascii="Times New Roman" w:hAnsi="Times New Roman" w:cs="Times New Roman"/>
+          <w:b/>
+          <w:sz w:val="24"/>
+          <w:szCs w:val="24"/>
+        </w:rPr>
+        <w:t xml:space="preserve"> </w:t>
+      </w:r>
+      <w:r>
+        <w:rPr>
+          <w:rFonts w:ascii="Times New Roman" w:hAnsi="Times New Roman" w:cs="Times New Roman"/>
+          <w:color w:val="000000"/>
+          <w:sz w:val="24"/>
+          <w:szCs w:val="24"/>
+        </w:rPr>
+        <w:t>В ходе проделанной работы,</w:t>
+      </w:r>
+      <w:r>
+        <w:rPr>
+          <w:rFonts w:ascii="Times New Roman" w:hAnsi="Times New Roman" w:cs="Times New Roman"/>
+          <w:sz w:val="24"/>
+          <w:szCs w:val="24"/>
+        </w:rPr>
+        <w:t xml:space="preserve"> созданы макеты интерфейсов, согласно структуре сайта</w:t>
+      </w:r>
+      <w:r>
+        <w:rPr>
+          <w:rFonts w:ascii="Times New Roman" w:eastAsia="Times New Roman" w:hAnsi="Times New Roman" w:cs="Times New Roman"/>
+          <w:color w:val="000000" w:themeColor="text1"/>
+          <w:sz w:val="24"/>
+          <w:szCs w:val="24"/>
+        </w:rPr>
+        <w:t>.</w:t>
+      </w:r>
+    </w:p>
+    <w:p>
+      <w:pPr>
+        <w:spacing w:after="0" w:line="360" w:lineRule="auto"/>
+        <w:ind w:firstLine="1800"/>
+        <w:rPr>
+          <w:del w:id="33" w:author="Андрей Бережков" w:date="2021-05-25T07:29:00Z"/>
+          <w:rFonts w:ascii="Times New Roman" w:eastAsia="Times New Roman" w:hAnsi="Times New Roman" w:cs="Times New Roman"/>
+          <w:color w:val="000000" w:themeColor="text1"/>
+          <w:sz w:val="24"/>
+          <w:szCs w:val="24"/>
+        </w:rPr>
+      </w:pPr>
     </w:p>
     <w:p>
       <w:pPr>
         <w:spacing w:after="3" w:line="398" w:lineRule="auto"/>
         <w:ind w:left="-15" w:firstLine="698"/>
         <w:rPr>
+          <w:ins w:id="34" w:author="Никита Березин" w:date="2021-05-25T13:36:00Z"/>
           <w:rFonts w:ascii="Times New Roman" w:eastAsia="Times New Roman" w:hAnsi="Times New Roman" w:cs="Times New Roman"/>
           <w:color w:val="000000" w:themeColor="text1"/>
           <w:sz w:val="24"/>
@@ -1279,31 +1451,23 @@
         <w:spacing w:after="3" w:line="398" w:lineRule="auto"/>
         <w:ind w:left="-15" w:firstLine="698"/>
         <w:rPr>
-          <w:rFonts w:ascii="Times New Roman" w:eastAsia="Times New Roman" w:hAnsi="Times New Roman" w:cs="Times New Roman"/>
-          <w:color w:val="000000" w:themeColor="text1"/>
-          <w:sz w:val="24"/>
-          <w:szCs w:val="24"/>
-        </w:rPr>
-      </w:pPr>
-    </w:p>
-    <w:p>
-      <w:pPr>
-        <w:spacing w:after="3" w:line="398" w:lineRule="auto"/>
-        <w:ind w:left="-15" w:firstLine="698"/>
-        <w:rPr>
-          <w:rFonts w:ascii="Times New Roman" w:eastAsia="Times New Roman" w:hAnsi="Times New Roman" w:cs="Times New Roman"/>
-          <w:color w:val="000000" w:themeColor="text1"/>
-          <w:sz w:val="24"/>
-          <w:szCs w:val="24"/>
-        </w:rPr>
-      </w:pPr>
-    </w:p>
-    <w:p>
-      <w:pPr>
+          <w:del w:id="35" w:author="Андрей Бережков" w:date="2021-05-25T07:29:00Z"/>
+          <w:rFonts w:ascii="Times New Roman" w:eastAsia="Times New Roman" w:hAnsi="Times New Roman" w:cs="Times New Roman"/>
+          <w:color w:val="000000" w:themeColor="text1"/>
+          <w:sz w:val="24"/>
+          <w:szCs w:val="24"/>
+        </w:rPr>
+      </w:pPr>
+    </w:p>
+    <w:p>
+      <w:pPr>
+        <w:spacing w:after="0" w:line="360" w:lineRule="auto"/>
+        <w:ind w:firstLine="1800"/>
         <w:rPr>
           <w:rStyle w:val="eop"/>
-          <w:rFonts w:ascii="Times New Roman" w:hAnsi="Times New Roman" w:cs="Times New Roman"/>
+          <w:rFonts w:ascii="Times New Roman" w:eastAsia="Times New Roman" w:hAnsi="Times New Roman" w:cs="Times New Roman"/>
           <w:b/>
+          <w:bCs/>
           <w:color w:val="000000"/>
           <w:sz w:val="24"/>
           <w:szCs w:val="24"/>
@@ -1313,8 +1477,9 @@
       <w:r>
         <w:rPr>
           <w:rStyle w:val="normaltextrun"/>
-          <w:rFonts w:ascii="Times New Roman" w:hAnsi="Times New Roman" w:cs="Times New Roman"/>
+          <w:rFonts w:ascii="Times New Roman" w:eastAsia="Times New Roman" w:hAnsi="Times New Roman" w:cs="Times New Roman"/>
           <w:b/>
+          <w:bCs/>
           <w:color w:val="000000"/>
           <w:sz w:val="24"/>
           <w:szCs w:val="24"/>
@@ -1325,8 +1490,9 @@
       <w:r>
         <w:rPr>
           <w:rStyle w:val="eop"/>
-          <w:rFonts w:ascii="Times New Roman" w:hAnsi="Times New Roman" w:cs="Times New Roman"/>
+          <w:rFonts w:ascii="Times New Roman" w:eastAsia="Times New Roman" w:hAnsi="Times New Roman" w:cs="Times New Roman"/>
           <w:b/>
+          <w:bCs/>
           <w:color w:val="000000"/>
           <w:sz w:val="24"/>
           <w:szCs w:val="24"/>
@@ -1337,53 +1503,34 @@
     </w:p>
     <w:p>
       <w:pPr>
-        <w:rPr>
-          <w:rFonts w:ascii="Times New Roman" w:hAnsi="Times New Roman" w:cs="Times New Roman"/>
-          <w:sz w:val="24"/>
-          <w:szCs w:val="24"/>
-        </w:rPr>
-      </w:pPr>
-      <w:r>
-        <w:rPr>
-          <w:rFonts w:ascii="Times New Roman" w:hAnsi="Times New Roman" w:cs="Times New Roman"/>
-          <w:sz w:val="24"/>
-          <w:szCs w:val="24"/>
-        </w:rPr>
-        <w:t>1)</w:t>
-      </w:r>
-      <w:r>
-        <w:t xml:space="preserve"> </w:t>
-      </w:r>
-      <w:r>
-        <w:rPr>
-          <w:rFonts w:ascii="Times New Roman" w:hAnsi="Times New Roman" w:cs="Times New Roman"/>
-          <w:sz w:val="24"/>
-          <w:szCs w:val="24"/>
-        </w:rPr>
-        <w:t xml:space="preserve">Создание макетов интерфейсов, согласно структуре сайта. — </w:t>
-      </w:r>
-      <w:proofErr w:type="gramStart"/>
-      <w:r>
-        <w:rPr>
-          <w:rFonts w:ascii="Times New Roman" w:hAnsi="Times New Roman" w:cs="Times New Roman"/>
-          <w:sz w:val="24"/>
-          <w:szCs w:val="24"/>
-        </w:rPr>
-        <w:t>Текст :</w:t>
-      </w:r>
-      <w:proofErr w:type="gramEnd"/>
-      <w:r>
-        <w:rPr>
-          <w:rFonts w:ascii="Times New Roman" w:hAnsi="Times New Roman" w:cs="Times New Roman"/>
-          <w:sz w:val="24"/>
-          <w:szCs w:val="24"/>
-        </w:rPr>
-        <w:t xml:space="preserve"> электронный // </w:t>
+        <w:spacing w:after="0" w:line="360" w:lineRule="auto"/>
+        <w:ind w:firstLine="1800"/>
+        <w:rPr>
+          <w:rFonts w:ascii="Times New Roman" w:eastAsia="Times New Roman" w:hAnsi="Times New Roman" w:cs="Times New Roman"/>
+          <w:sz w:val="24"/>
+          <w:szCs w:val="24"/>
+        </w:rPr>
+      </w:pPr>
+      <w:r>
+        <w:rPr>
+          <w:rFonts w:ascii="Times New Roman" w:eastAsia="Times New Roman" w:hAnsi="Times New Roman" w:cs="Times New Roman"/>
+          <w:sz w:val="24"/>
+          <w:szCs w:val="24"/>
+        </w:rPr>
+        <w:t xml:space="preserve">1) </w:t>
+      </w:r>
+      <w:r>
+        <w:rPr>
+          <w:rFonts w:ascii="Times New Roman" w:eastAsia="Times New Roman" w:hAnsi="Times New Roman" w:cs="Times New Roman"/>
+          <w:sz w:val="24"/>
+          <w:szCs w:val="24"/>
+        </w:rPr>
+        <w:t xml:space="preserve">Создание макетов интерфейсов, согласно структуре сайта. — Текст : электронный // </w:t>
       </w:r>
       <w:proofErr w:type="spellStart"/>
       <w:r>
         <w:rPr>
-          <w:rFonts w:ascii="Times New Roman" w:hAnsi="Times New Roman" w:cs="Times New Roman"/>
+          <w:rFonts w:ascii="Times New Roman" w:eastAsia="Times New Roman" w:hAnsi="Times New Roman" w:cs="Times New Roman"/>
           <w:sz w:val="24"/>
           <w:szCs w:val="24"/>
         </w:rPr>
@@ -1392,7 +1539,7 @@
       <w:proofErr w:type="spellEnd"/>
       <w:r>
         <w:rPr>
-          <w:rFonts w:ascii="Times New Roman" w:hAnsi="Times New Roman" w:cs="Times New Roman"/>
+          <w:rFonts w:ascii="Times New Roman" w:eastAsia="Times New Roman" w:hAnsi="Times New Roman" w:cs="Times New Roman"/>
           <w:sz w:val="24"/>
           <w:szCs w:val="24"/>
         </w:rPr>
@@ -1410,7 +1557,7 @@
 </file>
 
 <file path=word/numbering.xml><?xml version="1.0" encoding="utf-8"?>
-<w:numbering xmlns:wpc="http://schemas.microsoft.com/office/word/2010/wordprocessingCanvas" xmlns:cx="http://schemas.microsoft.com/office/drawing/2014/chartex" xmlns:cx1="http://schemas.microsoft.com/office/drawing/2015/9/8/chartex" xmlns:cx2="http://schemas.microsoft.com/office/drawing/2015/10/21/chartex" xmlns:cx3="http://schemas.microsoft.com/office/drawing/2016/5/9/chartex" xmlns:cx4="http://schemas.microsoft.com/office/drawing/2016/5/10/chartex" xmlns:cx5="http://schemas.microsoft.com/office/drawing/2016/5/11/chartex" xmlns:cx6="http://schemas.microsoft.com/office/drawing/2016/5/12/chartex" xmlns:cx7="http://schemas.microsoft.com/office/drawing/2016/5/13/chartex" xmlns:cx8="http://schemas.microsoft.com/office/drawing/2016/5/14/chartex" xmlns:mc="http://schemas.openxmlformats.org/markup-compatibility/2006" xmlns:aink="http://schemas.microsoft.com/office/drawing/2016/ink" xmlns:am3d="http://schemas.microsoft.com/office/drawing/2017/model3d" xmlns:o="urn:schemas-microsoft-com:office:office" xmlns:r="http://schemas.openxmlformats.org/officeDocument/2006/relationships" xmlns:m="http://schemas.openxmlformats.org/officeDocument/2006/math" xmlns:v="urn:schemas-microsoft-com:vml" xmlns:wp14="http://schemas.microsoft.com/office/word/2010/wordprocessingDrawing" xmlns:wp="http://schemas.openxmlformats.org/drawingml/2006/wordprocessingDrawing" xmlns:w10="urn:schemas-microsoft-com:office:word" xmlns:w="http://schemas.openxmlformats.org/wordprocessingml/2006/main" xmlns:w14="http://schemas.microsoft.com/office/word/2010/wordml" xmlns:w15="http://schemas.microsoft.com/office/word/2012/wordml" xmlns:w16cid="http://schemas.microsoft.com/office/word/2016/wordml/cid" xmlns:w16se="http://schemas.microsoft.com/office/word/2015/wordml/symex" xmlns:wpg="http://schemas.microsoft.com/office/word/2010/wordprocessingGroup" xmlns:wpi="http://schemas.microsoft.com/office/word/2010/wordprocessingInk" xmlns:wne="http://schemas.microsoft.com/office/word/2006/wordml" xmlns:wps="http://schemas.microsoft.com/office/word/2010/wordprocessingShape" mc:Ignorable="w14 w15 w16se w16cid wp14">
+<w:numbering xmlns:wpc="http://schemas.microsoft.com/office/word/2010/wordprocessingCanvas" xmlns:cx="http://schemas.microsoft.com/office/drawing/2014/chartex" xmlns:cx1="http://schemas.microsoft.com/office/drawing/2015/9/8/chartex" xmlns:cx2="http://schemas.microsoft.com/office/drawing/2015/10/21/chartex" xmlns:cx3="http://schemas.microsoft.com/office/drawing/2016/5/9/chartex" xmlns:cx4="http://schemas.microsoft.com/office/drawing/2016/5/10/chartex" xmlns:cx5="http://schemas.microsoft.com/office/drawing/2016/5/11/chartex" xmlns:cx6="http://schemas.microsoft.com/office/drawing/2016/5/12/chartex" xmlns:cx7="http://schemas.microsoft.com/office/drawing/2016/5/13/chartex" xmlns:cx8="http://schemas.microsoft.com/office/drawing/2016/5/14/chartex" xmlns:mc="http://schemas.openxmlformats.org/markup-compatibility/2006" xmlns:aink="http://schemas.microsoft.com/office/drawing/2016/ink" xmlns:am3d="http://schemas.microsoft.com/office/drawing/2017/model3d" xmlns:o="urn:schemas-microsoft-com:office:office" xmlns:r="http://schemas.openxmlformats.org/officeDocument/2006/relationships" xmlns:m="http://schemas.openxmlformats.org/officeDocument/2006/math" xmlns:v="urn:schemas-microsoft-com:vml" xmlns:wp14="http://schemas.microsoft.com/office/word/2010/wordprocessingDrawing" xmlns:wp="http://schemas.openxmlformats.org/drawingml/2006/wordprocessingDrawing" xmlns:w10="urn:schemas-microsoft-com:office:word" xmlns:w="http://schemas.openxmlformats.org/wordprocessingml/2006/main" xmlns:w14="http://schemas.microsoft.com/office/word/2010/wordml" xmlns:w15="http://schemas.microsoft.com/office/word/2012/wordml" xmlns:w16cex="http://schemas.microsoft.com/office/word/2018/wordml/cex" xmlns:w16cid="http://schemas.microsoft.com/office/word/2016/wordml/cid" xmlns:w16="http://schemas.microsoft.com/office/word/2018/wordml" xmlns:w16sdtdh="http://schemas.microsoft.com/office/word/2020/wordml/sdtdatahash" xmlns:w16se="http://schemas.microsoft.com/office/word/2015/wordml/symex" xmlns:wpg="http://schemas.microsoft.com/office/word/2010/wordprocessingGroup" xmlns:wpi="http://schemas.microsoft.com/office/word/2010/wordprocessingInk" xmlns:wne="http://schemas.microsoft.com/office/word/2006/wordml" xmlns:wps="http://schemas.microsoft.com/office/word/2010/wordprocessingShape" mc:Ignorable="w14 w15 w16se w16cid w16 w16cex w16sdtdh wp14">
   <w:abstractNum w:abstractNumId="0" w15:restartNumberingAfterBreak="0">
     <w:nsid w:val="0AB90DF5"/>
     <w:multiLevelType w:val="hybridMultilevel"/>
@@ -1596,8 +1743,19 @@
 </w:numbering>
 </file>
 
+<file path=word/people.xml><?xml version="1.0" encoding="utf-8"?>
+<w15:people xmlns:wpc="http://schemas.microsoft.com/office/word/2010/wordprocessingCanvas" xmlns:cx="http://schemas.microsoft.com/office/drawing/2014/chartex" xmlns:cx1="http://schemas.microsoft.com/office/drawing/2015/9/8/chartex" xmlns:cx2="http://schemas.microsoft.com/office/drawing/2015/10/21/chartex" xmlns:cx3="http://schemas.microsoft.com/office/drawing/2016/5/9/chartex" xmlns:cx4="http://schemas.microsoft.com/office/drawing/2016/5/10/chartex" xmlns:cx5="http://schemas.microsoft.com/office/drawing/2016/5/11/chartex" xmlns:cx6="http://schemas.microsoft.com/office/drawing/2016/5/12/chartex" xmlns:cx7="http://schemas.microsoft.com/office/drawing/2016/5/13/chartex" xmlns:cx8="http://schemas.microsoft.com/office/drawing/2016/5/14/chartex" xmlns:mc="http://schemas.openxmlformats.org/markup-compatibility/2006" xmlns:aink="http://schemas.microsoft.com/office/drawing/2016/ink" xmlns:am3d="http://schemas.microsoft.com/office/drawing/2017/model3d" xmlns:o="urn:schemas-microsoft-com:office:office" xmlns:r="http://schemas.openxmlformats.org/officeDocument/2006/relationships" xmlns:m="http://schemas.openxmlformats.org/officeDocument/2006/math" xmlns:v="urn:schemas-microsoft-com:vml" xmlns:wp14="http://schemas.microsoft.com/office/word/2010/wordprocessingDrawing" xmlns:wp="http://schemas.openxmlformats.org/drawingml/2006/wordprocessingDrawing" xmlns:w10="urn:schemas-microsoft-com:office:word" xmlns:w="http://schemas.openxmlformats.org/wordprocessingml/2006/main" xmlns:w14="http://schemas.microsoft.com/office/word/2010/wordml" xmlns:w15="http://schemas.microsoft.com/office/word/2012/wordml" xmlns:w16cex="http://schemas.microsoft.com/office/word/2018/wordml/cex" xmlns:w16cid="http://schemas.microsoft.com/office/word/2016/wordml/cid" xmlns:w16="http://schemas.microsoft.com/office/word/2018/wordml" xmlns:w16sdtdh="http://schemas.microsoft.com/office/word/2020/wordml/sdtdatahash" xmlns:w16se="http://schemas.microsoft.com/office/word/2015/wordml/symex" xmlns:wpg="http://schemas.microsoft.com/office/word/2010/wordprocessingGroup" xmlns:wpi="http://schemas.microsoft.com/office/word/2010/wordprocessingInk" xmlns:wne="http://schemas.microsoft.com/office/word/2006/wordml" xmlns:wps="http://schemas.microsoft.com/office/word/2010/wordprocessingShape" mc:Ignorable="w14 w15 w16se w16cid w16 w16cex w16sdtdh wp14">
+  <w15:person w15:author="Андрей Бережков">
+    <w15:presenceInfo w15:providerId="AD" w15:userId="S::beregkov@spb-rtk.ru::af4023ae-62a7-4c30-9542-2498d795fa48"/>
+  </w15:person>
+  <w15:person w15:author="Никита Березин">
+    <w15:presenceInfo w15:providerId="Windows Live" w15:userId="411bf1466e5e9dd6"/>
+  </w15:person>
+</w15:people>
+</file>
+
 <file path=word/styles.xml><?xml version="1.0" encoding="utf-8"?>
-<w:styles xmlns:mc="http://schemas.openxmlformats.org/markup-compatibility/2006" xmlns:r="http://schemas.openxmlformats.org/officeDocument/2006/relationships" xmlns:w="http://schemas.openxmlformats.org/wordprocessingml/2006/main" xmlns:w14="http://schemas.microsoft.com/office/word/2010/wordml" xmlns:w15="http://schemas.microsoft.com/office/word/2012/wordml" xmlns:w16cid="http://schemas.microsoft.com/office/word/2016/wordml/cid" xmlns:w16se="http://schemas.microsoft.com/office/word/2015/wordml/symex" mc:Ignorable="w14 w15 w16se w16cid">
+<w:styles xmlns:mc="http://schemas.openxmlformats.org/markup-compatibility/2006" xmlns:r="http://schemas.openxmlformats.org/officeDocument/2006/relationships" xmlns:w="http://schemas.openxmlformats.org/wordprocessingml/2006/main" xmlns:w14="http://schemas.microsoft.com/office/word/2010/wordml" xmlns:w15="http://schemas.microsoft.com/office/word/2012/wordml" xmlns:w16cex="http://schemas.microsoft.com/office/word/2018/wordml/cex" xmlns:w16cid="http://schemas.microsoft.com/office/word/2016/wordml/cid" xmlns:w16="http://schemas.microsoft.com/office/word/2018/wordml" xmlns:w16sdtdh="http://schemas.microsoft.com/office/word/2020/wordml/sdtdatahash" xmlns:w16se="http://schemas.microsoft.com/office/word/2015/wordml/symex" mc:Ignorable="w14 w15 w16se w16cid w16 w16cex w16sdtdh">
   <w:docDefaults>
     <w:rPrDefault>
       <w:rPr>
@@ -1613,7 +1771,7 @@
       </w:pPr>
     </w:pPrDefault>
   </w:docDefaults>
-  <w:latentStyles w:defLockedState="0" w:defUIPriority="99" w:defSemiHidden="0" w:defUnhideWhenUsed="0" w:defQFormat="0" w:count="375">
+  <w:latentStyles w:defLockedState="0" w:defUIPriority="99" w:defSemiHidden="0" w:defUnhideWhenUsed="0" w:defQFormat="0" w:count="376">
     <w:lsdException w:name="Normal" w:uiPriority="0" w:qFormat="1"/>
     <w:lsdException w:name="heading 1" w:uiPriority="9" w:qFormat="1"/>
     <w:lsdException w:name="heading 2" w:semiHidden="1" w:uiPriority="9" w:unhideWhenUsed="1" w:qFormat="1"/>
@@ -1989,6 +2147,7 @@
     <w:lsdException w:name="Smart Hyperlink" w:semiHidden="1" w:unhideWhenUsed="1"/>
     <w:lsdException w:name="Hashtag" w:semiHidden="1" w:unhideWhenUsed="1"/>
     <w:lsdException w:name="Unresolved Mention" w:semiHidden="1" w:unhideWhenUsed="1"/>
+    <w:lsdException w:name="Smart Link" w:semiHidden="1" w:unhideWhenUsed="1"/>
   </w:latentStyles>
   <w:style w:type="paragraph" w:default="1" w:styleId="a">
     <w:name w:val="Normal"/>
@@ -2089,6 +2248,43 @@
       <w:color w:val="44546A" w:themeColor="text2"/>
       <w:sz w:val="18"/>
       <w:szCs w:val="18"/>
+    </w:rPr>
+  </w:style>
+  <w:style w:type="paragraph" w:styleId="a7">
+    <w:name w:val="annotation text"/>
+    <w:basedOn w:val="a"/>
+    <w:link w:val="a8"/>
+    <w:uiPriority w:val="99"/>
+    <w:semiHidden/>
+    <w:unhideWhenUsed/>
+    <w:pPr>
+      <w:spacing w:line="240" w:lineRule="auto"/>
+    </w:pPr>
+    <w:rPr>
+      <w:sz w:val="20"/>
+      <w:szCs w:val="20"/>
+    </w:rPr>
+  </w:style>
+  <w:style w:type="character" w:customStyle="1" w:styleId="a8">
+    <w:name w:val="Текст примечания Знак"/>
+    <w:basedOn w:val="a0"/>
+    <w:link w:val="a7"/>
+    <w:uiPriority w:val="99"/>
+    <w:semiHidden/>
+    <w:rPr>
+      <w:sz w:val="20"/>
+      <w:szCs w:val="20"/>
+    </w:rPr>
+  </w:style>
+  <w:style w:type="character" w:styleId="a9">
+    <w:name w:val="annotation reference"/>
+    <w:basedOn w:val="a0"/>
+    <w:uiPriority w:val="99"/>
+    <w:semiHidden/>
+    <w:unhideWhenUsed/>
+    <w:rPr>
+      <w:sz w:val="16"/>
+      <w:szCs w:val="16"/>
     </w:rPr>
   </w:style>
 </w:styles>
@@ -2356,13 +2552,230 @@
 </file>
 
 <file path=customXml/item1.xml><?xml version="1.0" encoding="utf-8"?>
+<p:properties xmlns:p="http://schemas.microsoft.com/office/2006/metadata/properties" xmlns:xsi="http://www.w3.org/2001/XMLSchema-instance" xmlns:pc="http://schemas.microsoft.com/office/infopath/2007/PartnerControls">
+  <documentManagement>
+    <ReferenceId xmlns="26cf18ea-6107-40fd-b645-2acce74ed9a8" xsi:nil="true"/>
+  </documentManagement>
+</p:properties>
+</file>
+
+<file path=customXml/item2.xml><?xml version="1.0" encoding="utf-8"?>
+<?mso-contentType ?>
+<FormTemplates xmlns="http://schemas.microsoft.com/sharepoint/v3/contenttype/forms">
+  <Display>DocumentLibraryForm</Display>
+  <Edit>DocumentLibraryForm</Edit>
+  <New>DocumentLibraryForm</New>
+</FormTemplates>
+</file>
+
+<file path=customXml/item3.xml><?xml version="1.0" encoding="utf-8"?>
 <b:Sources xmlns:b="http://schemas.openxmlformats.org/officeDocument/2006/bibliography" xmlns="http://schemas.openxmlformats.org/officeDocument/2006/bibliography" SelectedStyle="\APASixthEditionOfficeOnline.xsl" StyleName="APA" Version="6"/>
 </file>
 
+<file path=customXml/item4.xml><?xml version="1.0" encoding="utf-8"?>
+<ct:contentTypeSchema xmlns:ct="http://schemas.microsoft.com/office/2006/metadata/contentType" xmlns:ma="http://schemas.microsoft.com/office/2006/metadata/properties/metaAttributes" ct:_="" ma:_="" ma:contentTypeName="Документ" ma:contentTypeID="0x010100D0F9D283A7DFC54EAE9F09602E9BF55F" ma:contentTypeVersion="7" ma:contentTypeDescription="Создание документа." ma:contentTypeScope="" ma:versionID="a42ec69ab7e777031dc5df7a2d990714">
+  <xsd:schema xmlns:xsd="http://www.w3.org/2001/XMLSchema" xmlns:xs="http://www.w3.org/2001/XMLSchema" xmlns:p="http://schemas.microsoft.com/office/2006/metadata/properties" xmlns:ns2="26cf18ea-6107-40fd-b645-2acce74ed9a8" targetNamespace="http://schemas.microsoft.com/office/2006/metadata/properties" ma:root="true" ma:fieldsID="355b001bd470e0e4b489ff8907028f93" ns2:_="">
+    <xsd:import namespace="26cf18ea-6107-40fd-b645-2acce74ed9a8"/>
+    <xsd:element name="properties">
+      <xsd:complexType>
+        <xsd:sequence>
+          <xsd:element name="documentManagement">
+            <xsd:complexType>
+              <xsd:all>
+                <xsd:element ref="ns2:ReferenceId" minOccurs="0"/>
+                <xsd:element ref="ns2:MediaServiceMetadata" minOccurs="0"/>
+                <xsd:element ref="ns2:MediaServiceFastMetadata" minOccurs="0"/>
+                <xsd:element ref="ns2:MediaServiceAutoTags" minOccurs="0"/>
+                <xsd:element ref="ns2:MediaServiceOCR" minOccurs="0"/>
+                <xsd:element ref="ns2:MediaServiceGenerationTime" minOccurs="0"/>
+                <xsd:element ref="ns2:MediaServiceEventHashCode" minOccurs="0"/>
+              </xsd:all>
+            </xsd:complexType>
+          </xsd:element>
+        </xsd:sequence>
+      </xsd:complexType>
+    </xsd:element>
+  </xsd:schema>
+  <xsd:schema xmlns:xsd="http://www.w3.org/2001/XMLSchema" xmlns:xs="http://www.w3.org/2001/XMLSchema" xmlns:dms="http://schemas.microsoft.com/office/2006/documentManagement/types" xmlns:pc="http://schemas.microsoft.com/office/infopath/2007/PartnerControls" targetNamespace="26cf18ea-6107-40fd-b645-2acce74ed9a8" elementFormDefault="qualified">
+    <xsd:import namespace="http://schemas.microsoft.com/office/2006/documentManagement/types"/>
+    <xsd:import namespace="http://schemas.microsoft.com/office/infopath/2007/PartnerControls"/>
+    <xsd:element name="ReferenceId" ma:index="8" nillable="true" ma:displayName="ReferenceId" ma:indexed="true" ma:internalName="ReferenceId">
+      <xsd:simpleType>
+        <xsd:restriction base="dms:Text"/>
+      </xsd:simpleType>
+    </xsd:element>
+    <xsd:element name="MediaServiceMetadata" ma:index="9" nillable="true" ma:displayName="MediaServiceMetadata" ma:hidden="true" ma:internalName="MediaServiceMetadata" ma:readOnly="true">
+      <xsd:simpleType>
+        <xsd:restriction base="dms:Note"/>
+      </xsd:simpleType>
+    </xsd:element>
+    <xsd:element name="MediaServiceFastMetadata" ma:index="10" nillable="true" ma:displayName="MediaServiceFastMetadata" ma:hidden="true" ma:internalName="MediaServiceFastMetadata" ma:readOnly="true">
+      <xsd:simpleType>
+        <xsd:restriction base="dms:Note"/>
+      </xsd:simpleType>
+    </xsd:element>
+    <xsd:element name="MediaServiceAutoTags" ma:index="11" nillable="true" ma:displayName="Tags" ma:internalName="MediaServiceAutoTags" ma:readOnly="true">
+      <xsd:simpleType>
+        <xsd:restriction base="dms:Text"/>
+      </xsd:simpleType>
+    </xsd:element>
+    <xsd:element name="MediaServiceOCR" ma:index="12" nillable="true" ma:displayName="Extracted Text" ma:internalName="MediaServiceOCR" ma:readOnly="true">
+      <xsd:simpleType>
+        <xsd:restriction base="dms:Note">
+          <xsd:maxLength value="255"/>
+        </xsd:restriction>
+      </xsd:simpleType>
+    </xsd:element>
+    <xsd:element name="MediaServiceGenerationTime" ma:index="13" nillable="true" ma:displayName="MediaServiceGenerationTime" ma:hidden="true" ma:internalName="MediaServiceGenerationTime" ma:readOnly="true">
+      <xsd:simpleType>
+        <xsd:restriction base="dms:Text"/>
+      </xsd:simpleType>
+    </xsd:element>
+    <xsd:element name="MediaServiceEventHashCode" ma:index="14" nillable="true" ma:displayName="MediaServiceEventHashCode" ma:hidden="true" ma:internalName="MediaServiceEventHashCode" ma:readOnly="true">
+      <xsd:simpleType>
+        <xsd:restriction base="dms:Text"/>
+      </xsd:simpleType>
+    </xsd:element>
+  </xsd:schema>
+  <xsd:schema xmlns="http://schemas.openxmlformats.org/package/2006/metadata/core-properties" xmlns:xsd="http://www.w3.org/2001/XMLSchema" xmlns:xsi="http://www.w3.org/2001/XMLSchema-instance" xmlns:dc="http://purl.org/dc/elements/1.1/" xmlns:dcterms="http://purl.org/dc/terms/" xmlns:odoc="http://schemas.microsoft.com/internal/obd" targetNamespace="http://schemas.openxmlformats.org/package/2006/metadata/core-properties" elementFormDefault="qualified" attributeFormDefault="unqualified" blockDefault="#all">
+    <xsd:import namespace="http://purl.org/dc/elements/1.1/" schemaLocation="http://dublincore.org/schemas/xmls/qdc/2003/04/02/dc.xsd"/>
+    <xsd:import namespace="http://purl.org/dc/terms/" schemaLocation="http://dublincore.org/schemas/xmls/qdc/2003/04/02/dcterms.xsd"/>
+    <xsd:element name="coreProperties" type="CT_coreProperties"/>
+    <xsd:complexType name="CT_coreProperties">
+      <xsd:all>
+        <xsd:element ref="dc:creator" minOccurs="0" maxOccurs="1"/>
+        <xsd:element ref="dcterms:created" minOccurs="0" maxOccurs="1"/>
+        <xsd:element ref="dc:identifier" minOccurs="0" maxOccurs="1"/>
+        <xsd:element name="contentType" minOccurs="0" maxOccurs="1" type="xsd:string" ma:index="0" ma:displayName="Тип контента"/>
+        <xsd:element ref="dc:title" minOccurs="0" maxOccurs="1" ma:index="4" ma:displayName="Название"/>
+        <xsd:element ref="dc:subject" minOccurs="0" maxOccurs="1"/>
+        <xsd:element ref="dc:description" minOccurs="0" maxOccurs="1"/>
+        <xsd:element name="keywords" minOccurs="0" maxOccurs="1" type="xsd:string"/>
+        <xsd:element ref="dc:language" minOccurs="0" maxOccurs="1"/>
+        <xsd:element name="category" minOccurs="0" maxOccurs="1" type="xsd:string"/>
+        <xsd:element name="version" minOccurs="0" maxOccurs="1" type="xsd:string"/>
+        <xsd:element name="revision" minOccurs="0" maxOccurs="1" type="xsd:string">
+          <xsd:annotation>
+            <xsd:documentation>
+                        This value indicates the number of saves or revisions. The application is responsible for updating this value after each revision.
+                    </xsd:documentation>
+          </xsd:annotation>
+        </xsd:element>
+        <xsd:element name="lastModifiedBy" minOccurs="0" maxOccurs="1" type="xsd:string"/>
+        <xsd:element ref="dcterms:modified" minOccurs="0" maxOccurs="1"/>
+        <xsd:element name="contentStatus" minOccurs="0" maxOccurs="1" type="xsd:string"/>
+      </xsd:all>
+    </xsd:complexType>
+  </xsd:schema>
+  <xs:schema xmlns:pc="http://schemas.microsoft.com/office/infopath/2007/PartnerControls" xmlns:xs="http://www.w3.org/2001/XMLSchema" targetNamespace="http://schemas.microsoft.com/office/infopath/2007/PartnerControls" elementFormDefault="qualified" attributeFormDefault="unqualified">
+    <xs:element name="Person">
+      <xs:complexType>
+        <xs:sequence>
+          <xs:element ref="pc:DisplayName" minOccurs="0"/>
+          <xs:element ref="pc:AccountId" minOccurs="0"/>
+          <xs:element ref="pc:AccountType" minOccurs="0"/>
+        </xs:sequence>
+      </xs:complexType>
+    </xs:element>
+    <xs:element name="DisplayName" type="xs:string"/>
+    <xs:element name="AccountId" type="xs:string"/>
+    <xs:element name="AccountType" type="xs:string"/>
+    <xs:element name="BDCAssociatedEntity">
+      <xs:complexType>
+        <xs:sequence>
+          <xs:element ref="pc:BDCEntity" minOccurs="0" maxOccurs="unbounded"/>
+        </xs:sequence>
+        <xs:attribute ref="pc:EntityNamespace"/>
+        <xs:attribute ref="pc:EntityName"/>
+        <xs:attribute ref="pc:SystemInstanceName"/>
+        <xs:attribute ref="pc:AssociationName"/>
+      </xs:complexType>
+    </xs:element>
+    <xs:attribute name="EntityNamespace" type="xs:string"/>
+    <xs:attribute name="EntityName" type="xs:string"/>
+    <xs:attribute name="SystemInstanceName" type="xs:string"/>
+    <xs:attribute name="AssociationName" type="xs:string"/>
+    <xs:element name="BDCEntity">
+      <xs:complexType>
+        <xs:sequence>
+          <xs:element ref="pc:EntityDisplayName" minOccurs="0"/>
+          <xs:element ref="pc:EntityInstanceReference" minOccurs="0"/>
+          <xs:element ref="pc:EntityId1" minOccurs="0"/>
+          <xs:element ref="pc:EntityId2" minOccurs="0"/>
+          <xs:element ref="pc:EntityId3" minOccurs="0"/>
+          <xs:element ref="pc:EntityId4" minOccurs="0"/>
+          <xs:element ref="pc:EntityId5" minOccurs="0"/>
+        </xs:sequence>
+      </xs:complexType>
+    </xs:element>
+    <xs:element name="EntityDisplayName" type="xs:string"/>
+    <xs:element name="EntityInstanceReference" type="xs:string"/>
+    <xs:element name="EntityId1" type="xs:string"/>
+    <xs:element name="EntityId2" type="xs:string"/>
+    <xs:element name="EntityId3" type="xs:string"/>
+    <xs:element name="EntityId4" type="xs:string"/>
+    <xs:element name="EntityId5" type="xs:string"/>
+    <xs:element name="Terms">
+      <xs:complexType>
+        <xs:sequence>
+          <xs:element ref="pc:TermInfo" minOccurs="0" maxOccurs="unbounded"/>
+        </xs:sequence>
+      </xs:complexType>
+    </xs:element>
+    <xs:element name="TermInfo">
+      <xs:complexType>
+        <xs:sequence>
+          <xs:element ref="pc:TermName" minOccurs="0"/>
+          <xs:element ref="pc:TermId" minOccurs="0"/>
+        </xs:sequence>
+      </xs:complexType>
+    </xs:element>
+    <xs:element name="TermName" type="xs:string"/>
+    <xs:element name="TermId" type="xs:string"/>
+  </xs:schema>
+</ct:contentTypeSchema>
+</file>
+
 <file path=customXml/itemProps1.xml><?xml version="1.0" encoding="utf-8"?>
-<ds:datastoreItem xmlns:ds="http://schemas.openxmlformats.org/officeDocument/2006/customXml" ds:itemID="{B8F370CC-3544-48DE-94BB-E4E39FE99A9A}">
+<ds:datastoreItem xmlns:ds="http://schemas.openxmlformats.org/officeDocument/2006/customXml" ds:itemID="{1BE723C2-94D2-4E2F-99FB-646BD2C5A058}">
+  <ds:schemaRefs>
+    <ds:schemaRef ds:uri="http://schemas.microsoft.com/office/2006/metadata/properties"/>
+    <ds:schemaRef ds:uri="http://schemas.microsoft.com/office/infopath/2007/PartnerControls"/>
+    <ds:schemaRef ds:uri="26cf18ea-6107-40fd-b645-2acce74ed9a8"/>
+  </ds:schemaRefs>
+</ds:datastoreItem>
+</file>
+
+<file path=customXml/itemProps2.xml><?xml version="1.0" encoding="utf-8"?>
+<ds:datastoreItem xmlns:ds="http://schemas.openxmlformats.org/officeDocument/2006/customXml" ds:itemID="{E7AC28C2-4EE9-4F1E-B3EB-7ACF1C23F368}">
+  <ds:schemaRefs>
+    <ds:schemaRef ds:uri="http://schemas.microsoft.com/sharepoint/v3/contenttype/forms"/>
+  </ds:schemaRefs>
+</ds:datastoreItem>
+</file>
+
+<file path=customXml/itemProps3.xml><?xml version="1.0" encoding="utf-8"?>
+<ds:datastoreItem xmlns:ds="http://schemas.openxmlformats.org/officeDocument/2006/customXml" ds:itemID="{523A5A9E-AE4E-42D0-BE22-F97007502311}">
   <ds:schemaRefs>
     <ds:schemaRef ds:uri="http://schemas.openxmlformats.org/officeDocument/2006/bibliography"/>
   </ds:schemaRefs>
 </ds:datastoreItem>
+</file>
+
+<file path=customXml/itemProps4.xml><?xml version="1.0" encoding="utf-8"?>
+<ds:datastoreItem xmlns:ds="http://schemas.openxmlformats.org/officeDocument/2006/customXml" ds:itemID="{5E7F4AB3-5642-4FE2-A17A-B5AA22ECE259}">
+  <ds:schemaRefs>
+    <ds:schemaRef ds:uri="http://schemas.microsoft.com/office/2006/metadata/contentType"/>
+    <ds:schemaRef ds:uri="http://schemas.microsoft.com/office/2006/metadata/properties/metaAttributes"/>
+    <ds:schemaRef ds:uri="http://www.w3.org/2001/XMLSchema"/>
+    <ds:schemaRef ds:uri="http://schemas.microsoft.com/office/2006/metadata/properties"/>
+    <ds:schemaRef ds:uri="26cf18ea-6107-40fd-b645-2acce74ed9a8"/>
+    <ds:schemaRef ds:uri="http://schemas.microsoft.com/office/2006/documentManagement/types"/>
+    <ds:schemaRef ds:uri="http://schemas.microsoft.com/office/infopath/2007/PartnerControls"/>
+    <ds:schemaRef ds:uri="http://schemas.openxmlformats.org/package/2006/metadata/core-properties"/>
+    <ds:schemaRef ds:uri="http://purl.org/dc/elements/1.1/"/>
+    <ds:schemaRef ds:uri="http://purl.org/dc/terms/"/>
+    <ds:schemaRef ds:uri="http://schemas.microsoft.com/internal/obd"/>
+  </ds:schemaRefs>
+</ds:datastoreItem>
 </file>